--- a/Report/Report.docx
+++ b/Report/Report.docx
@@ -92,20 +92,17 @@
     <w:p>
       <w:pPr>
         <w:bidi/>
-        <w:jc w:val="center"/>
-        <w:rPr>
-          <w:rFonts w:cs="B Nazanin"/>
-          <w:sz w:val="32"/>
-          <w:szCs w:val="32"/>
-          <w:rtl/>
-          <w:lang w:bidi="fa-IR"/>
-        </w:rPr>
-      </w:pPr>
-    </w:p>
-    <w:p>
-      <w:pPr>
-        <w:bidi/>
-        <w:jc w:val="center"/>
+        <w:rPr>
+          <w:rFonts w:cs="B Nazanin"/>
+          <w:sz w:val="32"/>
+          <w:szCs w:val="32"/>
+          <w:lang w:bidi="fa-IR"/>
+        </w:rPr>
+      </w:pPr>
+    </w:p>
+    <w:p>
+      <w:pPr>
+        <w:bidi/>
         <w:rPr>
           <w:rFonts w:cs="B Nazanin"/>
           <w:sz w:val="32"/>
@@ -176,28 +173,1291 @@
     </w:p>
     <w:p>
       <w:pPr>
+        <w:tabs>
+          <w:tab w:val="left" w:pos="1116"/>
+        </w:tabs>
+        <w:bidi/>
+        <w:rPr>
+          <w:rFonts w:cs="B Nazanin"/>
+          <w:color w:val="FF0000"/>
+          <w:sz w:val="32"/>
+          <w:szCs w:val="32"/>
+          <w:rtl/>
+          <w:lang w:bidi="fa-IR"/>
+        </w:rPr>
+      </w:pPr>
+      <w:r>
+        <w:rPr>
+          <w:rFonts w:cs="B Nazanin"/>
+          <w:color w:val="FF0000"/>
+          <w:sz w:val="32"/>
+          <w:szCs w:val="32"/>
+          <w:lang w:bidi="fa-IR"/>
+        </w:rPr>
+        <w:t>TODO: ADD THE PHOTO FOR THIS</w:t>
+      </w:r>
+    </w:p>
+    <w:p>
+      <w:pPr>
+        <w:tabs>
+          <w:tab w:val="left" w:pos="1116"/>
+        </w:tabs>
+        <w:bidi/>
+        <w:rPr>
+          <w:rFonts w:cs="B Nazanin"/>
+          <w:sz w:val="32"/>
+          <w:szCs w:val="32"/>
+          <w:rtl/>
+          <w:lang w:bidi="fa-IR"/>
+        </w:rPr>
+      </w:pPr>
+      <w:r>
+        <w:rPr>
+          <w:rFonts w:cs="B Nazanin" w:hint="cs"/>
+          <w:sz w:val="32"/>
+          <w:szCs w:val="32"/>
+          <w:rtl/>
+          <w:lang w:bidi="fa-IR"/>
+        </w:rPr>
+        <w:t>فرکانس پایه:</w:t>
+      </w:r>
+    </w:p>
+    <w:p>
+      <w:pPr>
+        <w:tabs>
+          <w:tab w:val="left" w:pos="1116"/>
+        </w:tabs>
+        <w:bidi/>
+        <w:rPr>
+          <w:rFonts w:cs="B Nazanin" w:hint="cs"/>
+          <w:color w:val="FF0000"/>
+          <w:sz w:val="32"/>
+          <w:szCs w:val="32"/>
+          <w:rtl/>
+          <w:lang w:bidi="fa-IR"/>
+        </w:rPr>
+      </w:pPr>
+      <w:r>
+        <w:rPr>
+          <w:rFonts w:cs="B Nazanin"/>
+          <w:color w:val="FF0000"/>
+          <w:sz w:val="32"/>
+          <w:szCs w:val="32"/>
+          <w:lang w:bidi="fa-IR"/>
+        </w:rPr>
+        <w:t>TODO: ADD THE PHOTO FOR THIS</w:t>
+      </w:r>
+    </w:p>
+    <w:p>
+      <w:pPr>
+        <w:pStyle w:val="ListParagraph"/>
+        <w:numPr>
+          <w:ilvl w:val="0"/>
+          <w:numId w:val="1"/>
+        </w:numPr>
+        <w:bidi/>
+        <w:rPr>
+          <w:rFonts w:cs="B Nazanin"/>
+          <w:sz w:val="40"/>
+          <w:szCs w:val="40"/>
+          <w:rtl/>
+          <w:lang w:bidi="fa-IR"/>
+        </w:rPr>
+      </w:pPr>
+      <w:r>
+        <w:rPr>
+          <w:rFonts w:cs="B Nazanin" w:hint="cs"/>
+          <w:sz w:val="40"/>
+          <w:szCs w:val="40"/>
+          <w:rtl/>
+          <w:lang w:bidi="fa-IR"/>
+        </w:rPr>
+        <w:t>تعداد هسته ها:</w:t>
+      </w:r>
+    </w:p>
+    <w:p>
+      <w:pPr>
+        <w:bidi/>
+        <w:rPr>
+          <w:rFonts w:cs="B Nazanin"/>
+          <w:sz w:val="32"/>
+          <w:szCs w:val="32"/>
+          <w:lang w:bidi="fa-IR"/>
+        </w:rPr>
+      </w:pPr>
+      <w:r>
+        <w:rPr>
+          <w:rFonts w:cs="B Nazanin" w:hint="cs"/>
+          <w:sz w:val="32"/>
+          <w:szCs w:val="32"/>
+          <w:rtl/>
+          <w:lang w:bidi="fa-IR"/>
+        </w:rPr>
+        <w:t xml:space="preserve">رابطه بین </w:t>
+      </w:r>
+      <w:r>
+        <w:rPr>
+          <w:rFonts w:cs="B Nazanin"/>
+          <w:sz w:val="32"/>
+          <w:szCs w:val="32"/>
+          <w:lang w:bidi="fa-IR"/>
+        </w:rPr>
+        <w:t>socket</w:t>
+      </w:r>
+      <w:r>
+        <w:rPr>
+          <w:rFonts w:cs="B Nazanin" w:hint="cs"/>
+          <w:sz w:val="32"/>
+          <w:szCs w:val="32"/>
+          <w:rtl/>
+          <w:lang w:bidi="fa-IR"/>
+        </w:rPr>
+        <w:t xml:space="preserve"> های </w:t>
+      </w:r>
+      <w:r>
+        <w:rPr>
+          <w:rFonts w:cs="B Nazanin"/>
+          <w:sz w:val="32"/>
+          <w:szCs w:val="32"/>
+          <w:lang w:bidi="fa-IR"/>
+        </w:rPr>
+        <w:t>CPU</w:t>
+      </w:r>
+      <w:r>
+        <w:rPr>
+          <w:rFonts w:cs="B Nazanin" w:hint="cs"/>
+          <w:sz w:val="32"/>
+          <w:szCs w:val="32"/>
+          <w:rtl/>
+          <w:lang w:bidi="fa-IR"/>
+        </w:rPr>
+        <w:t xml:space="preserve">، </w:t>
+      </w:r>
+      <w:r>
+        <w:rPr>
+          <w:rFonts w:cs="B Nazanin" w:hint="cs"/>
+          <w:sz w:val="32"/>
+          <w:szCs w:val="32"/>
+          <w:rtl/>
+          <w:lang w:bidi="fa-IR"/>
+        </w:rPr>
+        <w:t xml:space="preserve">تعداد </w:t>
+      </w:r>
+      <w:r>
+        <w:rPr>
+          <w:rFonts w:cs="B Nazanin"/>
+          <w:sz w:val="32"/>
+          <w:szCs w:val="32"/>
+          <w:lang w:bidi="fa-IR"/>
+        </w:rPr>
+        <w:t>core</w:t>
+      </w:r>
+      <w:r>
+        <w:rPr>
+          <w:rFonts w:cs="B Nazanin" w:hint="cs"/>
+          <w:sz w:val="32"/>
+          <w:szCs w:val="32"/>
+          <w:rtl/>
+          <w:lang w:bidi="fa-IR"/>
+        </w:rPr>
+        <w:t xml:space="preserve"> های فیزیکی و تعداد </w:t>
+      </w:r>
+      <w:r>
+        <w:rPr>
+          <w:rFonts w:cs="B Nazanin"/>
+          <w:sz w:val="32"/>
+          <w:szCs w:val="32"/>
+          <w:lang w:bidi="fa-IR"/>
+        </w:rPr>
+        <w:t>core</w:t>
+      </w:r>
+      <w:r>
+        <w:rPr>
+          <w:rFonts w:cs="B Nazanin" w:hint="cs"/>
+          <w:sz w:val="32"/>
+          <w:szCs w:val="32"/>
+          <w:rtl/>
+          <w:lang w:bidi="fa-IR"/>
+        </w:rPr>
+        <w:t xml:space="preserve"> های </w:t>
+      </w:r>
+      <w:r>
+        <w:rPr>
+          <w:rFonts w:cs="B Nazanin"/>
+          <w:sz w:val="32"/>
+          <w:szCs w:val="32"/>
+          <w:lang w:bidi="fa-IR"/>
+        </w:rPr>
+        <w:t>logical</w:t>
+      </w:r>
+      <w:r>
+        <w:rPr>
+          <w:rFonts w:cs="B Nazanin" w:hint="cs"/>
+          <w:sz w:val="32"/>
+          <w:szCs w:val="32"/>
+          <w:rtl/>
+          <w:lang w:bidi="fa-IR"/>
+        </w:rPr>
+        <w:t xml:space="preserve"> به این صورت است که هر سیستم می تواند تعدادی </w:t>
+      </w:r>
+      <w:r>
+        <w:rPr>
+          <w:rFonts w:cs="B Nazanin"/>
+          <w:sz w:val="32"/>
+          <w:szCs w:val="32"/>
+          <w:lang w:bidi="fa-IR"/>
+        </w:rPr>
+        <w:t>socket</w:t>
+      </w:r>
+      <w:r>
+        <w:rPr>
+          <w:rFonts w:cs="B Nazanin" w:hint="cs"/>
+          <w:sz w:val="32"/>
+          <w:szCs w:val="32"/>
+          <w:rtl/>
+          <w:lang w:bidi="fa-IR"/>
+        </w:rPr>
+        <w:t xml:space="preserve"> پردازنده داشته باشد. هر کدام از این </w:t>
+      </w:r>
+      <w:r>
+        <w:rPr>
+          <w:rFonts w:cs="B Nazanin"/>
+          <w:sz w:val="32"/>
+          <w:szCs w:val="32"/>
+          <w:lang w:bidi="fa-IR"/>
+        </w:rPr>
+        <w:t>socket</w:t>
+      </w:r>
+      <w:r>
+        <w:rPr>
+          <w:rFonts w:cs="B Nazanin" w:hint="cs"/>
+          <w:sz w:val="32"/>
+          <w:szCs w:val="32"/>
+          <w:rtl/>
+          <w:lang w:bidi="fa-IR"/>
+        </w:rPr>
+        <w:t xml:space="preserve"> ها دارای تعدادی </w:t>
+      </w:r>
+      <w:r>
+        <w:rPr>
+          <w:rFonts w:cs="B Nazanin"/>
+          <w:sz w:val="32"/>
+          <w:szCs w:val="32"/>
+          <w:lang w:bidi="fa-IR"/>
+        </w:rPr>
+        <w:t>core</w:t>
+      </w:r>
+      <w:r>
+        <w:rPr>
+          <w:rFonts w:cs="B Nazanin" w:hint="cs"/>
+          <w:sz w:val="32"/>
+          <w:szCs w:val="32"/>
+          <w:rtl/>
+          <w:lang w:bidi="fa-IR"/>
+        </w:rPr>
+        <w:t xml:space="preserve"> فیزیکی هستند و در صورتی که ویژگی </w:t>
+      </w:r>
+      <w:r>
+        <w:rPr>
+          <w:rFonts w:cs="B Nazanin"/>
+          <w:sz w:val="32"/>
+          <w:szCs w:val="32"/>
+          <w:lang w:bidi="fa-IR"/>
+        </w:rPr>
+        <w:t>hyperthreading</w:t>
+      </w:r>
+      <w:r>
+        <w:rPr>
+          <w:rFonts w:cs="B Nazanin" w:hint="cs"/>
+          <w:sz w:val="32"/>
+          <w:szCs w:val="32"/>
+          <w:rtl/>
+          <w:lang w:bidi="fa-IR"/>
+        </w:rPr>
+        <w:t xml:space="preserve"> فعال باشد هر کدام از این </w:t>
+      </w:r>
+      <w:r>
+        <w:rPr>
+          <w:rFonts w:cs="B Nazanin"/>
+          <w:sz w:val="32"/>
+          <w:szCs w:val="32"/>
+          <w:lang w:bidi="fa-IR"/>
+        </w:rPr>
+        <w:t>core</w:t>
+      </w:r>
+      <w:r>
+        <w:rPr>
+          <w:rFonts w:cs="B Nazanin" w:hint="cs"/>
+          <w:sz w:val="32"/>
+          <w:szCs w:val="32"/>
+          <w:rtl/>
+          <w:lang w:bidi="fa-IR"/>
+        </w:rPr>
+        <w:t xml:space="preserve"> های فیزیکی، 2 تا </w:t>
+      </w:r>
+      <w:r>
+        <w:rPr>
+          <w:rFonts w:cs="B Nazanin"/>
+          <w:sz w:val="32"/>
+          <w:szCs w:val="32"/>
+          <w:lang w:bidi="fa-IR"/>
+        </w:rPr>
+        <w:t>logical core</w:t>
+      </w:r>
+      <w:r>
+        <w:rPr>
+          <w:rFonts w:cs="B Nazanin" w:hint="cs"/>
+          <w:sz w:val="32"/>
+          <w:szCs w:val="32"/>
+          <w:rtl/>
+          <w:lang w:bidi="fa-IR"/>
+        </w:rPr>
+        <w:t xml:space="preserve"> حساب می شوند و اگر پردازنده از این ویژگی پشتیبانی نکند و یا غیر فعال باشد هر </w:t>
+      </w:r>
+      <w:r>
+        <w:rPr>
+          <w:rFonts w:cs="B Nazanin"/>
+          <w:sz w:val="32"/>
+          <w:szCs w:val="32"/>
+          <w:lang w:bidi="fa-IR"/>
+        </w:rPr>
+        <w:t>physical core</w:t>
+      </w:r>
+      <w:r>
+        <w:rPr>
+          <w:rFonts w:cs="B Nazanin" w:hint="cs"/>
+          <w:sz w:val="32"/>
+          <w:szCs w:val="32"/>
+          <w:rtl/>
+          <w:lang w:bidi="fa-IR"/>
+        </w:rPr>
+        <w:t xml:space="preserve"> یک </w:t>
+      </w:r>
+      <w:r>
+        <w:rPr>
+          <w:rFonts w:cs="B Nazanin"/>
+          <w:sz w:val="32"/>
+          <w:szCs w:val="32"/>
+          <w:lang w:bidi="fa-IR"/>
+        </w:rPr>
+        <w:t>logical core</w:t>
+      </w:r>
+      <w:r>
+        <w:rPr>
+          <w:rFonts w:cs="B Nazanin" w:hint="cs"/>
+          <w:sz w:val="32"/>
+          <w:szCs w:val="32"/>
+          <w:rtl/>
+          <w:lang w:bidi="fa-IR"/>
+        </w:rPr>
+        <w:t xml:space="preserve"> حساب می شود.</w:t>
+      </w:r>
+    </w:p>
+    <w:p>
+      <w:pPr>
+        <w:tabs>
+          <w:tab w:val="left" w:pos="1116"/>
+        </w:tabs>
+        <w:bidi/>
+        <w:rPr>
+          <w:rFonts w:cs="B Nazanin"/>
+          <w:color w:val="FF0000"/>
+          <w:sz w:val="32"/>
+          <w:szCs w:val="32"/>
+          <w:lang w:bidi="fa-IR"/>
+        </w:rPr>
+      </w:pPr>
+      <w:r>
+        <w:rPr>
+          <w:rFonts w:cs="B Nazanin"/>
+          <w:color w:val="FF0000"/>
+          <w:sz w:val="32"/>
+          <w:szCs w:val="32"/>
+          <w:lang w:bidi="fa-IR"/>
+        </w:rPr>
+        <w:t>TODO: ADD THE PHOTO FOR TH</w:t>
+      </w:r>
+      <w:r>
+        <w:rPr>
+          <w:rFonts w:cs="B Nazanin"/>
+          <w:color w:val="FF0000"/>
+          <w:sz w:val="32"/>
+          <w:szCs w:val="32"/>
+          <w:lang w:bidi="fa-IR"/>
+        </w:rPr>
+        <w:t>IS BEFORE HYPERTHREADING AND AFTER IT</w:t>
+      </w:r>
+    </w:p>
+    <w:p>
+      <w:pPr>
+        <w:bidi/>
+        <w:rPr>
+          <w:rFonts w:cs="B Nazanin" w:hint="cs"/>
+          <w:sz w:val="32"/>
+          <w:szCs w:val="32"/>
+          <w:rtl/>
+          <w:lang w:bidi="fa-IR"/>
+        </w:rPr>
+      </w:pPr>
+    </w:p>
+    <w:p>
+      <w:pPr>
+        <w:bidi/>
+        <w:rPr>
+          <w:rFonts w:cs="B Nazanin" w:hint="cs"/>
+          <w:sz w:val="32"/>
+          <w:szCs w:val="32"/>
+          <w:lang w:bidi="fa-IR"/>
+        </w:rPr>
+      </w:pPr>
+    </w:p>
+    <w:p>
+      <w:pPr>
+        <w:pStyle w:val="ListParagraph"/>
+        <w:numPr>
+          <w:ilvl w:val="0"/>
+          <w:numId w:val="1"/>
+        </w:numPr>
+        <w:bidi/>
+        <w:rPr>
+          <w:rFonts w:cs="B Nazanin" w:hint="cs"/>
+          <w:sz w:val="40"/>
+          <w:szCs w:val="40"/>
+          <w:rtl/>
+          <w:lang w:bidi="fa-IR"/>
+        </w:rPr>
+      </w:pPr>
+      <w:r>
+        <w:rPr>
+          <w:rFonts w:cs="B Nazanin" w:hint="cs"/>
+          <w:sz w:val="40"/>
+          <w:szCs w:val="40"/>
+          <w:rtl/>
+          <w:lang w:bidi="fa-IR"/>
+        </w:rPr>
+        <w:lastRenderedPageBreak/>
+        <w:t>قابلیت</w:t>
+      </w:r>
+      <w:r>
+        <w:rPr>
+          <w:rFonts w:cs="B Nazanin" w:hint="cs"/>
+          <w:sz w:val="40"/>
+          <w:szCs w:val="40"/>
+          <w:rtl/>
+          <w:lang w:bidi="fa-IR"/>
+        </w:rPr>
+        <w:t xml:space="preserve"> </w:t>
+      </w:r>
+      <w:r>
+        <w:rPr>
+          <w:rFonts w:cs="B Nazanin"/>
+          <w:sz w:val="40"/>
+          <w:szCs w:val="40"/>
+          <w:lang w:bidi="fa-IR"/>
+        </w:rPr>
+        <w:t>Turbo Boost Max Technology 3.0</w:t>
+      </w:r>
+      <w:r>
+        <w:rPr>
+          <w:rFonts w:cs="B Nazanin" w:hint="cs"/>
+          <w:sz w:val="40"/>
+          <w:szCs w:val="40"/>
+          <w:rtl/>
+          <w:lang w:bidi="fa-IR"/>
+        </w:rPr>
+        <w:t>:</w:t>
+      </w:r>
+    </w:p>
+    <w:p>
+      <w:pPr>
+        <w:tabs>
+          <w:tab w:val="left" w:pos="1116"/>
+        </w:tabs>
         <w:bidi/>
         <w:ind w:left="360"/>
         <w:rPr>
-          <w:rFonts w:cs="B Nazanin"/>
-          <w:sz w:val="32"/>
-          <w:szCs w:val="32"/>
-          <w:rtl/>
-          <w:lang w:bidi="fa-IR"/>
-        </w:rPr>
-      </w:pPr>
-      <w:r>
-        <w:rPr>
-          <w:rFonts w:cs="B Nazanin"/>
-          <w:sz w:val="32"/>
-          <w:szCs w:val="32"/>
+          <w:rFonts w:cs="B Nazanin" w:hint="cs"/>
+          <w:color w:val="FF0000"/>
+          <w:sz w:val="32"/>
+          <w:szCs w:val="32"/>
+          <w:rtl/>
+          <w:lang w:bidi="fa-IR"/>
+        </w:rPr>
+      </w:pPr>
+      <w:r>
+        <w:rPr>
+          <w:rFonts w:cs="B Nazanin"/>
+          <w:color w:val="FF0000"/>
+          <w:sz w:val="32"/>
+          <w:szCs w:val="32"/>
+          <w:lang w:bidi="fa-IR"/>
+        </w:rPr>
+        <w:t>TODO: ADD THE PHOTO FOR THI</w:t>
+      </w:r>
+      <w:r>
+        <w:rPr>
+          <w:rFonts w:cs="B Nazanin"/>
+          <w:color w:val="FF0000"/>
+          <w:sz w:val="32"/>
+          <w:szCs w:val="32"/>
+          <w:lang w:bidi="fa-IR"/>
+        </w:rPr>
+        <w:t>S</w:t>
+      </w:r>
+    </w:p>
+    <w:p>
+      <w:pPr>
+        <w:bidi/>
+        <w:rPr>
+          <w:rFonts w:cs="B Nazanin"/>
+          <w:sz w:val="32"/>
+          <w:szCs w:val="32"/>
+          <w:lang w:bidi="fa-IR"/>
+        </w:rPr>
+      </w:pPr>
+    </w:p>
+    <w:p>
+      <w:pPr>
+        <w:pStyle w:val="ListParagraph"/>
+        <w:numPr>
+          <w:ilvl w:val="0"/>
+          <w:numId w:val="1"/>
+        </w:numPr>
+        <w:bidi/>
+        <w:rPr>
+          <w:rFonts w:cs="B Nazanin"/>
+          <w:sz w:val="40"/>
+          <w:szCs w:val="40"/>
+          <w:lang w:bidi="fa-IR"/>
+        </w:rPr>
+      </w:pPr>
+      <w:r>
+        <w:rPr>
+          <w:rFonts w:cs="B Nazanin" w:hint="cs"/>
+          <w:sz w:val="40"/>
+          <w:szCs w:val="40"/>
+          <w:rtl/>
+          <w:lang w:bidi="fa-IR"/>
+        </w:rPr>
+        <w:t>حداکثر فرکانس کاری پردازنده:</w:t>
+      </w:r>
+    </w:p>
+    <w:p>
+      <w:pPr>
+        <w:tabs>
+          <w:tab w:val="left" w:pos="1116"/>
+        </w:tabs>
+        <w:bidi/>
+        <w:ind w:left="360"/>
+        <w:rPr>
+          <w:rFonts w:cs="B Nazanin"/>
+          <w:color w:val="FF0000"/>
+          <w:sz w:val="32"/>
+          <w:szCs w:val="32"/>
+          <w:lang w:bidi="fa-IR"/>
+        </w:rPr>
+      </w:pPr>
+      <w:r>
+        <w:rPr>
+          <w:rFonts w:cs="B Nazanin"/>
+          <w:color w:val="FF0000"/>
+          <w:sz w:val="32"/>
+          <w:szCs w:val="32"/>
+          <w:lang w:bidi="fa-IR"/>
+        </w:rPr>
+        <w:t>TODO: ADD THE PHOTO FOR THIS</w:t>
+      </w:r>
+    </w:p>
+    <w:p>
+      <w:pPr>
+        <w:tabs>
+          <w:tab w:val="left" w:pos="1116"/>
+        </w:tabs>
+        <w:bidi/>
+        <w:ind w:left="360"/>
+        <w:rPr>
+          <w:rFonts w:cs="B Nazanin"/>
+          <w:color w:val="FF0000"/>
+          <w:sz w:val="32"/>
+          <w:szCs w:val="32"/>
+          <w:lang w:bidi="fa-IR"/>
+        </w:rPr>
+      </w:pPr>
+      <w:r>
+        <w:rPr>
+          <w:rFonts w:cs="B Nazanin"/>
+          <w:color w:val="FF0000"/>
+          <w:sz w:val="32"/>
+          <w:szCs w:val="32"/>
+          <w:lang w:bidi="fa-IR"/>
+        </w:rPr>
+        <w:t>TODO: ADD THE PHOTO FOR</w:t>
+      </w:r>
+      <w:r>
+        <w:rPr>
+          <w:rFonts w:cs="B Nazanin"/>
+          <w:color w:val="FF0000"/>
+          <w:sz w:val="32"/>
+          <w:szCs w:val="32"/>
+          <w:lang w:bidi="fa-IR"/>
+        </w:rPr>
+        <w:t xml:space="preserve"> INTEL WEBSITE INFO FOR YOUR CPU</w:t>
+      </w:r>
+    </w:p>
+    <w:p>
+      <w:pPr>
+        <w:tabs>
+          <w:tab w:val="left" w:pos="1116"/>
+        </w:tabs>
+        <w:bidi/>
+        <w:ind w:left="360"/>
+        <w:rPr>
+          <w:rFonts w:cs="B Nazanin" w:hint="cs"/>
+          <w:color w:val="FF0000"/>
+          <w:sz w:val="32"/>
+          <w:szCs w:val="32"/>
+          <w:rtl/>
+          <w:lang w:bidi="fa-IR"/>
+        </w:rPr>
+      </w:pPr>
+    </w:p>
+    <w:p>
+      <w:pPr>
+        <w:bidi/>
+        <w:ind w:left="360"/>
+        <w:rPr>
+          <w:rFonts w:cs="B Nazanin" w:hint="cs"/>
+          <w:sz w:val="40"/>
+          <w:szCs w:val="40"/>
+          <w:rtl/>
+          <w:lang w:bidi="fa-IR"/>
+        </w:rPr>
+      </w:pPr>
+    </w:p>
+    <w:p>
+      <w:pPr>
+        <w:bidi/>
+        <w:rPr>
+          <w:rFonts w:cs="B Nazanin"/>
+          <w:sz w:val="32"/>
+          <w:szCs w:val="32"/>
+          <w:rtl/>
+          <w:lang w:bidi="fa-IR"/>
+        </w:rPr>
+      </w:pPr>
+    </w:p>
+    <w:p>
+      <w:pPr>
+        <w:bidi/>
+        <w:rPr>
+          <w:rFonts w:cs="B Nazanin"/>
+          <w:sz w:val="32"/>
+          <w:szCs w:val="32"/>
+          <w:rtl/>
+          <w:lang w:bidi="fa-IR"/>
+        </w:rPr>
+      </w:pPr>
+    </w:p>
+    <w:p>
+      <w:pPr>
+        <w:bidi/>
+        <w:rPr>
+          <w:rFonts w:cs="B Nazanin"/>
+          <w:sz w:val="32"/>
+          <w:szCs w:val="32"/>
+          <w:rtl/>
+          <w:lang w:bidi="fa-IR"/>
+        </w:rPr>
+      </w:pPr>
+    </w:p>
+    <w:p>
+      <w:pPr>
+        <w:bidi/>
+        <w:rPr>
+          <w:rFonts w:cs="B Nazanin"/>
+          <w:sz w:val="32"/>
+          <w:szCs w:val="32"/>
+          <w:rtl/>
+          <w:lang w:bidi="fa-IR"/>
+        </w:rPr>
+      </w:pPr>
+    </w:p>
+    <w:p>
+      <w:pPr>
+        <w:bidi/>
+        <w:rPr>
+          <w:rFonts w:cs="B Nazanin"/>
+          <w:sz w:val="32"/>
+          <w:szCs w:val="32"/>
+          <w:rtl/>
+          <w:lang w:bidi="fa-IR"/>
+        </w:rPr>
+      </w:pPr>
+    </w:p>
+    <w:p>
+      <w:pPr>
+        <w:pStyle w:val="ListParagraph"/>
+        <w:numPr>
+          <w:ilvl w:val="0"/>
+          <w:numId w:val="1"/>
+        </w:numPr>
+        <w:bidi/>
+        <w:rPr>
+          <w:rFonts w:cs="B Nazanin"/>
+          <w:sz w:val="40"/>
+          <w:szCs w:val="40"/>
+          <w:rtl/>
+          <w:lang w:bidi="fa-IR"/>
+        </w:rPr>
+      </w:pPr>
+      <w:r>
+        <w:rPr>
+          <w:rFonts w:cs="B Nazanin" w:hint="cs"/>
+          <w:sz w:val="40"/>
+          <w:szCs w:val="40"/>
+          <w:rtl/>
+          <w:lang w:bidi="fa-IR"/>
+        </w:rPr>
+        <w:t xml:space="preserve">مجموعه دستورالعمل های </w:t>
+      </w:r>
+      <w:r>
+        <w:rPr>
+          <w:rFonts w:cs="B Nazanin"/>
+          <w:sz w:val="40"/>
+          <w:szCs w:val="40"/>
+          <w:lang w:bidi="fa-IR"/>
+        </w:rPr>
+        <w:t>:</w:t>
+      </w:r>
+      <w:r>
+        <w:rPr>
+          <w:rFonts w:cs="B Nazanin"/>
+          <w:sz w:val="40"/>
+          <w:szCs w:val="40"/>
+          <w:lang w:bidi="fa-IR"/>
+        </w:rPr>
+        <w:t>SIMD</w:t>
+      </w:r>
+    </w:p>
+    <w:p>
+      <w:pPr>
+        <w:bidi/>
+        <w:rPr>
+          <w:rFonts w:cs="B Nazanin"/>
+          <w:sz w:val="32"/>
+          <w:szCs w:val="32"/>
+          <w:lang w:bidi="fa-IR"/>
+        </w:rPr>
+      </w:pPr>
+      <w:r>
+        <w:rPr>
+          <w:rFonts w:cs="B Nazanin" w:hint="cs"/>
+          <w:sz w:val="32"/>
+          <w:szCs w:val="32"/>
+          <w:rtl/>
+          <w:lang w:bidi="fa-IR"/>
+        </w:rPr>
+        <w:t>ب</w:t>
+      </w:r>
+      <w:r>
+        <w:rPr>
+          <w:rFonts w:cs="B Nazanin" w:hint="cs"/>
+          <w:sz w:val="32"/>
+          <w:szCs w:val="32"/>
+          <w:rtl/>
+          <w:lang w:bidi="fa-IR"/>
+        </w:rPr>
+        <w:t xml:space="preserve">ا دسترسی به </w:t>
+      </w:r>
+      <w:proofErr w:type="spellStart"/>
+      <w:r>
+        <w:rPr>
+          <w:rFonts w:cs="B Nazanin" w:hint="cs"/>
+          <w:sz w:val="32"/>
+          <w:szCs w:val="32"/>
+          <w:rtl/>
+          <w:lang w:bidi="fa-IR"/>
+        </w:rPr>
+        <w:t>رجیستر</w:t>
+      </w:r>
+      <w:proofErr w:type="spellEnd"/>
+      <w:r>
+        <w:rPr>
+          <w:rFonts w:cs="B Nazanin" w:hint="cs"/>
+          <w:sz w:val="32"/>
+          <w:szCs w:val="32"/>
+          <w:rtl/>
+          <w:lang w:bidi="fa-IR"/>
+        </w:rPr>
+        <w:t xml:space="preserve"> های پردازنده می توان پشتیبانی یا عدم پشتیبانی از هر کدام از دستورالعمل ها را بررسی کرد</w:t>
+      </w:r>
+      <w:r>
+        <w:rPr>
+          <w:rFonts w:cs="B Nazanin" w:hint="cs"/>
+          <w:sz w:val="32"/>
+          <w:szCs w:val="32"/>
+          <w:rtl/>
+          <w:lang w:bidi="fa-IR"/>
+        </w:rPr>
+        <w:t>:</w:t>
+      </w:r>
+    </w:p>
+    <w:p>
+      <w:pPr>
+        <w:tabs>
+          <w:tab w:val="left" w:pos="1116"/>
+        </w:tabs>
+        <w:bidi/>
+        <w:rPr>
+          <w:rFonts w:cs="B Nazanin" w:hint="cs"/>
+          <w:color w:val="FF0000"/>
+          <w:sz w:val="32"/>
+          <w:szCs w:val="32"/>
+          <w:rtl/>
+          <w:lang w:bidi="fa-IR"/>
+        </w:rPr>
+      </w:pPr>
+      <w:r>
+        <w:rPr>
+          <w:rFonts w:cs="B Nazanin"/>
+          <w:color w:val="FF0000"/>
+          <w:sz w:val="32"/>
+          <w:szCs w:val="32"/>
+          <w:lang w:bidi="fa-IR"/>
+        </w:rPr>
+        <w:t>TODO: ADD THE PHOTO FOR THIS</w:t>
+      </w:r>
+    </w:p>
+    <w:p>
+      <w:pPr>
+        <w:bidi/>
+        <w:rPr>
+          <w:rFonts w:cs="B Nazanin"/>
+          <w:sz w:val="32"/>
+          <w:szCs w:val="32"/>
+          <w:lang w:bidi="fa-IR"/>
+        </w:rPr>
+      </w:pPr>
+    </w:p>
+    <w:p>
+      <w:pPr>
+        <w:bidi/>
+        <w:rPr>
+          <w:rFonts w:cs="B Nazanin"/>
+          <w:sz w:val="32"/>
+          <w:szCs w:val="32"/>
+          <w:rtl/>
+          <w:lang w:bidi="fa-IR"/>
+        </w:rPr>
+      </w:pPr>
+    </w:p>
+    <w:p>
+      <w:pPr>
+        <w:bidi/>
+        <w:rPr>
+          <w:rFonts w:cs="B Nazanin"/>
+          <w:sz w:val="32"/>
+          <w:szCs w:val="32"/>
+          <w:rtl/>
+          <w:lang w:bidi="fa-IR"/>
+        </w:rPr>
+      </w:pPr>
+    </w:p>
+    <w:p>
+      <w:pPr>
+        <w:bidi/>
+        <w:rPr>
+          <w:rFonts w:cs="B Nazanin"/>
+          <w:sz w:val="32"/>
+          <w:szCs w:val="32"/>
+          <w:rtl/>
+          <w:lang w:bidi="fa-IR"/>
+        </w:rPr>
+      </w:pPr>
+    </w:p>
+    <w:p>
+      <w:pPr>
+        <w:bidi/>
+        <w:rPr>
+          <w:rFonts w:cs="B Nazanin"/>
+          <w:sz w:val="32"/>
+          <w:szCs w:val="32"/>
+          <w:rtl/>
+          <w:lang w:bidi="fa-IR"/>
+        </w:rPr>
+      </w:pPr>
+    </w:p>
+    <w:p>
+      <w:pPr>
+        <w:bidi/>
+        <w:rPr>
+          <w:rFonts w:cs="B Nazanin"/>
+          <w:sz w:val="32"/>
+          <w:szCs w:val="32"/>
+          <w:rtl/>
+          <w:lang w:bidi="fa-IR"/>
+        </w:rPr>
+      </w:pPr>
+    </w:p>
+    <w:p>
+      <w:pPr>
+        <w:bidi/>
+        <w:rPr>
+          <w:rFonts w:cs="B Nazanin"/>
+          <w:sz w:val="32"/>
+          <w:szCs w:val="32"/>
+          <w:rtl/>
+          <w:lang w:bidi="fa-IR"/>
+        </w:rPr>
+      </w:pPr>
+    </w:p>
+    <w:p>
+      <w:pPr>
+        <w:bidi/>
+        <w:rPr>
+          <w:rFonts w:cs="B Nazanin"/>
+          <w:sz w:val="32"/>
+          <w:szCs w:val="32"/>
+          <w:rtl/>
+          <w:lang w:bidi="fa-IR"/>
+        </w:rPr>
+      </w:pPr>
+    </w:p>
+    <w:p>
+      <w:pPr>
+        <w:bidi/>
+        <w:rPr>
+          <w:rFonts w:cs="B Nazanin"/>
+          <w:sz w:val="32"/>
+          <w:szCs w:val="32"/>
+          <w:rtl/>
+          <w:lang w:bidi="fa-IR"/>
+        </w:rPr>
+      </w:pPr>
+    </w:p>
+    <w:p>
+      <w:pPr>
+        <w:bidi/>
+        <w:rPr>
+          <w:rFonts w:cs="B Nazanin"/>
+          <w:sz w:val="32"/>
+          <w:szCs w:val="32"/>
+          <w:rtl/>
+          <w:lang w:bidi="fa-IR"/>
+        </w:rPr>
+      </w:pPr>
+    </w:p>
+    <w:p>
+      <w:pPr>
+        <w:bidi/>
+        <w:rPr>
+          <w:rFonts w:cs="B Nazanin"/>
+          <w:sz w:val="32"/>
+          <w:szCs w:val="32"/>
+          <w:rtl/>
+          <w:lang w:bidi="fa-IR"/>
+        </w:rPr>
+      </w:pPr>
+    </w:p>
+    <w:p>
+      <w:pPr>
+        <w:bidi/>
+        <w:rPr>
+          <w:rFonts w:cs="B Nazanin"/>
+          <w:sz w:val="32"/>
+          <w:szCs w:val="32"/>
+          <w:rtl/>
+          <w:lang w:bidi="fa-IR"/>
+        </w:rPr>
+      </w:pPr>
+    </w:p>
+    <w:p>
+      <w:pPr>
+        <w:bidi/>
+        <w:rPr>
+          <w:rFonts w:cs="B Nazanin"/>
+          <w:sz w:val="32"/>
+          <w:szCs w:val="32"/>
+          <w:rtl/>
+          <w:lang w:bidi="fa-IR"/>
+        </w:rPr>
+      </w:pPr>
+    </w:p>
+    <w:p>
+      <w:pPr>
+        <w:bidi/>
+        <w:rPr>
+          <w:rFonts w:cs="B Nazanin"/>
+          <w:sz w:val="32"/>
+          <w:szCs w:val="32"/>
+          <w:lang w:bidi="fa-IR"/>
+        </w:rPr>
+      </w:pPr>
+    </w:p>
+    <w:p>
+      <w:pPr>
+        <w:bidi/>
+        <w:rPr>
+          <w:rFonts w:cs="B Nazanin"/>
+          <w:sz w:val="32"/>
+          <w:szCs w:val="32"/>
+          <w:lang w:bidi="fa-IR"/>
+        </w:rPr>
+      </w:pPr>
+    </w:p>
+    <w:p>
+      <w:pPr>
+        <w:pStyle w:val="ListParagraph"/>
+        <w:numPr>
+          <w:ilvl w:val="0"/>
+          <w:numId w:val="1"/>
+        </w:numPr>
+        <w:bidi/>
+        <w:rPr>
+          <w:rFonts w:cs="B Nazanin"/>
+          <w:sz w:val="40"/>
+          <w:szCs w:val="40"/>
+          <w:rtl/>
+          <w:lang w:bidi="fa-IR"/>
+        </w:rPr>
+      </w:pPr>
+      <w:r>
+        <w:rPr>
+          <w:rFonts w:cs="B Nazanin" w:hint="cs"/>
+          <w:sz w:val="40"/>
+          <w:szCs w:val="40"/>
+          <w:rtl/>
+          <w:lang w:bidi="fa-IR"/>
+        </w:rPr>
+        <w:t xml:space="preserve">آشنایی با </w:t>
+      </w:r>
+      <w:r>
+        <w:rPr>
+          <w:rFonts w:cs="B Nazanin"/>
+          <w:sz w:val="40"/>
+          <w:szCs w:val="40"/>
+          <w:lang w:bidi="fa-IR"/>
+        </w:rPr>
+        <w:t>union</w:t>
+      </w:r>
+      <w:r>
+        <w:rPr>
+          <w:rFonts w:cs="B Nazanin" w:hint="cs"/>
+          <w:sz w:val="40"/>
+          <w:szCs w:val="40"/>
+          <w:rtl/>
+          <w:lang w:bidi="fa-IR"/>
+        </w:rPr>
+        <w:t>:</w:t>
+      </w:r>
+    </w:p>
+    <w:p>
+      <w:pPr>
+        <w:bidi/>
+        <w:rPr>
+          <w:rFonts w:cs="B Nazanin"/>
+          <w:sz w:val="32"/>
+          <w:szCs w:val="32"/>
+          <w:rtl/>
+          <w:lang w:bidi="fa-IR"/>
+        </w:rPr>
+      </w:pPr>
+      <w:r>
+        <w:rPr>
+          <w:rFonts w:cs="B Nazanin" w:hint="cs"/>
+          <w:sz w:val="32"/>
+          <w:szCs w:val="32"/>
+          <w:rtl/>
+          <w:lang w:bidi="fa-IR"/>
+        </w:rPr>
+        <w:t>آرایه اعداد صحیح ورودی به شکل زیر می باشد:</w:t>
+      </w:r>
+    </w:p>
+    <w:p>
+      <w:pPr>
+        <w:bidi/>
+        <w:rPr>
+          <w:rFonts w:cs="B Nazanin" w:hint="cs"/>
+          <w:sz w:val="24"/>
+          <w:szCs w:val="24"/>
+          <w:rtl/>
+          <w:lang w:bidi="fa-IR"/>
+        </w:rPr>
+      </w:pPr>
+      <w:r>
+        <w:rPr>
+          <w:rFonts w:cs="B Nazanin"/>
+          <w:sz w:val="24"/>
+          <w:szCs w:val="24"/>
           <w:rtl/>
           <w:lang w:bidi="fa-IR"/>
         </w:rPr>
         <w:drawing>
-          <wp:inline distT="0" distB="0" distL="0" distR="0" wp14:anchorId="06625FB3" wp14:editId="0E0C4758">
-            <wp:extent cx="5943600" cy="332105"/>
-            <wp:effectExtent l="0" t="0" r="0" b="0"/>
+          <wp:inline distT="0" distB="0" distL="0" distR="0" wp14:anchorId="0722E546" wp14:editId="64D7795A">
+            <wp:extent cx="5943600" cy="1177290"/>
+            <wp:effectExtent l="0" t="0" r="0" b="3810"/>
+            <wp:docPr id="4" name="Picture 4"/>
+            <wp:cNvGraphicFramePr>
+              <a:graphicFrameLocks xmlns:a="http://schemas.openxmlformats.org/drawingml/2006/main" noChangeAspect="1"/>
+            </wp:cNvGraphicFramePr>
+            <a:graphic xmlns:a="http://schemas.openxmlformats.org/drawingml/2006/main">
+              <a:graphicData uri="http://schemas.openxmlformats.org/drawingml/2006/picture">
+                <pic:pic xmlns:pic="http://schemas.openxmlformats.org/drawingml/2006/picture">
+                  <pic:nvPicPr>
+                    <pic:cNvPr id="1" name=""/>
+                    <pic:cNvPicPr/>
+                  </pic:nvPicPr>
+                  <pic:blipFill>
+                    <a:blip r:embed="rId6"/>
+                    <a:stretch>
+                      <a:fillRect/>
+                    </a:stretch>
+                  </pic:blipFill>
+                  <pic:spPr>
+                    <a:xfrm>
+                      <a:off x="0" y="0"/>
+                      <a:ext cx="5943600" cy="1177290"/>
+                    </a:xfrm>
+                    <a:prstGeom prst="rect">
+                      <a:avLst/>
+                    </a:prstGeom>
+                  </pic:spPr>
+                </pic:pic>
+              </a:graphicData>
+            </a:graphic>
+          </wp:inline>
+        </w:drawing>
+      </w:r>
+    </w:p>
+    <w:p>
+      <w:pPr>
+        <w:bidi/>
+        <w:rPr>
+          <w:rFonts w:cs="B Nazanin" w:hint="cs"/>
+          <w:sz w:val="32"/>
+          <w:szCs w:val="32"/>
+          <w:rtl/>
+          <w:lang w:bidi="fa-IR"/>
+        </w:rPr>
+      </w:pPr>
+      <w:r>
+        <w:rPr>
+          <w:rFonts w:cs="B Nazanin" w:hint="cs"/>
+          <w:sz w:val="32"/>
+          <w:szCs w:val="32"/>
+          <w:rtl/>
+          <w:lang w:bidi="fa-IR"/>
+        </w:rPr>
+        <w:lastRenderedPageBreak/>
+        <w:t>خروجی ها در حالت شکستن های مختلف:</w:t>
+      </w:r>
+      <w:r>
+        <w:rPr>
+          <w:rFonts w:cs="B Nazanin" w:hint="cs"/>
+          <w:sz w:val="32"/>
+          <w:szCs w:val="32"/>
+          <w:rtl/>
+          <w:lang w:bidi="fa-IR"/>
+        </w:rPr>
+        <w:t xml:space="preserve"> (در این عکس اعداد </w:t>
+      </w:r>
+      <w:r>
+        <w:rPr>
+          <w:rFonts w:cs="B Nazanin"/>
+          <w:sz w:val="32"/>
+          <w:szCs w:val="32"/>
+          <w:lang w:bidi="fa-IR"/>
+        </w:rPr>
+        <w:t>unsigned</w:t>
+      </w:r>
+      <w:r>
+        <w:rPr>
+          <w:rFonts w:cs="B Nazanin" w:hint="cs"/>
+          <w:sz w:val="32"/>
+          <w:szCs w:val="32"/>
+          <w:rtl/>
+          <w:lang w:bidi="fa-IR"/>
+        </w:rPr>
+        <w:t xml:space="preserve"> به صورت </w:t>
+      </w:r>
+      <w:r>
+        <w:rPr>
+          <w:rFonts w:cs="B Nazanin"/>
+          <w:sz w:val="32"/>
+          <w:szCs w:val="32"/>
+          <w:lang w:bidi="fa-IR"/>
+        </w:rPr>
+        <w:t>hex</w:t>
+      </w:r>
+      <w:r>
+        <w:rPr>
+          <w:rFonts w:cs="B Nazanin" w:hint="cs"/>
+          <w:sz w:val="32"/>
+          <w:szCs w:val="32"/>
+          <w:rtl/>
+          <w:lang w:bidi="fa-IR"/>
+        </w:rPr>
+        <w:t xml:space="preserve"> و اعداد </w:t>
+      </w:r>
+      <w:r>
+        <w:rPr>
+          <w:rFonts w:cs="B Nazanin"/>
+          <w:sz w:val="32"/>
+          <w:szCs w:val="32"/>
+          <w:lang w:bidi="fa-IR"/>
+        </w:rPr>
+        <w:t>signed</w:t>
+      </w:r>
+      <w:r>
+        <w:rPr>
+          <w:rFonts w:cs="B Nazanin" w:hint="cs"/>
+          <w:sz w:val="32"/>
+          <w:szCs w:val="32"/>
+          <w:rtl/>
+          <w:lang w:bidi="fa-IR"/>
+        </w:rPr>
+        <w:t xml:space="preserve"> به صورت</w:t>
+      </w:r>
+      <w:r>
+        <w:rPr>
+          <w:rFonts w:cs="B Nazanin"/>
+          <w:sz w:val="32"/>
+          <w:szCs w:val="32"/>
+          <w:lang w:bidi="fa-IR"/>
+        </w:rPr>
+        <w:t xml:space="preserve">decimal </w:t>
+      </w:r>
+      <w:r>
+        <w:rPr>
+          <w:rFonts w:cs="B Nazanin" w:hint="cs"/>
+          <w:sz w:val="32"/>
+          <w:szCs w:val="32"/>
+          <w:rtl/>
+          <w:lang w:bidi="fa-IR"/>
+        </w:rPr>
+        <w:t xml:space="preserve"> هستند)</w:t>
+      </w:r>
+    </w:p>
+    <w:p>
+      <w:pPr>
+        <w:bidi/>
+        <w:rPr>
+          <w:noProof/>
+          <w:rtl/>
+        </w:rPr>
+      </w:pPr>
+      <w:r>
+        <w:rPr>
+          <w:rFonts w:cs="B Nazanin"/>
+          <w:sz w:val="32"/>
+          <w:szCs w:val="32"/>
+          <w:rtl/>
+          <w:lang w:bidi="fa-IR"/>
+        </w:rPr>
+        <w:drawing>
+          <wp:inline distT="0" distB="0" distL="0" distR="0" wp14:anchorId="05F6D45F" wp14:editId="674FF967">
+            <wp:extent cx="5943600" cy="1953260"/>
+            <wp:effectExtent l="0" t="0" r="0" b="8890"/>
             <wp:docPr id="1" name="Picture 1"/>
             <wp:cNvGraphicFramePr>
               <a:graphicFrameLocks xmlns:a="http://schemas.openxmlformats.org/drawingml/2006/main" noChangeAspect="1"/>
@@ -210,7 +1470,7 @@
                     <pic:cNvPicPr/>
                   </pic:nvPicPr>
                   <pic:blipFill>
-                    <a:blip r:embed="rId5"/>
+                    <a:blip r:embed="rId7"/>
                     <a:stretch>
                       <a:fillRect/>
                     </a:stretch>
@@ -218,7 +1478,7 @@
                   <pic:spPr>
                     <a:xfrm>
                       <a:off x="0" y="0"/>
-                      <a:ext cx="5943600" cy="332105"/>
+                      <a:ext cx="5943600" cy="1953260"/>
                     </a:xfrm>
                     <a:prstGeom prst="rect">
                       <a:avLst/>
@@ -233,112 +1493,114 @@
     </w:p>
     <w:p>
       <w:pPr>
-        <w:tabs>
-          <w:tab w:val="left" w:pos="1116"/>
-        </w:tabs>
-        <w:bidi/>
-        <w:rPr>
-          <w:rFonts w:cs="B Nazanin"/>
-          <w:sz w:val="32"/>
-          <w:szCs w:val="32"/>
-          <w:rtl/>
-          <w:lang w:bidi="fa-IR"/>
-        </w:rPr>
-      </w:pPr>
-      <w:r>
-        <w:rPr>
-          <w:rFonts w:cs="B Nazanin" w:hint="cs"/>
-          <w:sz w:val="32"/>
-          <w:szCs w:val="32"/>
-          <w:rtl/>
-          <w:lang w:bidi="fa-IR"/>
-        </w:rPr>
-        <w:t>فرکانس پایه:</w:t>
-      </w:r>
-    </w:p>
-    <w:p>
-      <w:pPr>
-        <w:tabs>
-          <w:tab w:val="left" w:pos="1116"/>
-        </w:tabs>
-        <w:bidi/>
-        <w:rPr>
-          <w:rFonts w:cs="B Nazanin" w:hint="cs"/>
-          <w:color w:val="FF0000"/>
-          <w:sz w:val="32"/>
-          <w:szCs w:val="32"/>
-          <w:rtl/>
-          <w:lang w:bidi="fa-IR"/>
-        </w:rPr>
-      </w:pPr>
-      <w:r>
-        <w:rPr>
-          <w:rFonts w:cs="B Nazanin"/>
-          <w:color w:val="FF0000"/>
-          <w:sz w:val="32"/>
-          <w:szCs w:val="32"/>
-          <w:lang w:bidi="fa-IR"/>
-        </w:rPr>
-        <w:t>TODO: ADD THE PHOTO FOR THIS</w:t>
-      </w:r>
-    </w:p>
-    <w:p>
-      <w:pPr>
-        <w:pStyle w:val="ListParagraph"/>
-        <w:numPr>
-          <w:ilvl w:val="0"/>
-          <w:numId w:val="1"/>
-        </w:numPr>
-        <w:bidi/>
-        <w:rPr>
-          <w:rFonts w:cs="B Nazanin"/>
-          <w:sz w:val="40"/>
-          <w:szCs w:val="40"/>
-          <w:rtl/>
-          <w:lang w:bidi="fa-IR"/>
-        </w:rPr>
-      </w:pPr>
-      <w:r>
-        <w:rPr>
-          <w:rFonts w:cs="B Nazanin" w:hint="cs"/>
-          <w:sz w:val="40"/>
-          <w:szCs w:val="40"/>
-          <w:rtl/>
-          <w:lang w:bidi="fa-IR"/>
-        </w:rPr>
-        <w:t>تعداد هسته ها:</w:t>
-      </w:r>
-    </w:p>
-    <w:p>
-      <w:pPr>
-        <w:bidi/>
-        <w:rPr>
-          <w:rFonts w:cs="B Nazanin"/>
-          <w:sz w:val="32"/>
-          <w:szCs w:val="32"/>
-          <w:rtl/>
-          <w:lang w:bidi="fa-IR"/>
-        </w:rPr>
-      </w:pPr>
-      <w:r>
-        <w:rPr>
-          <w:rFonts w:cs="B Nazanin" w:hint="cs"/>
-          <w:sz w:val="32"/>
-          <w:szCs w:val="32"/>
-          <w:rtl/>
-          <w:lang w:bidi="fa-IR"/>
-        </w:rPr>
-        <w:t>تعداد هسته های فیزیکی و مجازی</w:t>
-      </w:r>
-      <w:r>
-        <w:rPr>
-          <w:rFonts w:cs="B Nazanin" w:hint="cs"/>
-          <w:sz w:val="32"/>
-          <w:szCs w:val="32"/>
-          <w:rtl/>
-          <w:lang w:bidi="fa-IR"/>
-        </w:rPr>
-        <w:t>:</w:t>
+        <w:bidi/>
+        <w:rPr>
+          <w:noProof/>
+          <w:rtl/>
+        </w:rPr>
+      </w:pPr>
+    </w:p>
+    <w:p>
+      <w:pPr>
+        <w:bidi/>
+        <w:rPr>
+          <w:rFonts w:cs="B Nazanin" w:hint="cs"/>
+          <w:noProof/>
+          <w:sz w:val="32"/>
+          <w:szCs w:val="32"/>
+          <w:lang w:bidi="fa-IR"/>
+        </w:rPr>
+      </w:pPr>
+      <w:r>
+        <w:rPr>
+          <w:rFonts w:cs="B Nazanin" w:hint="cs"/>
+          <w:noProof/>
+          <w:sz w:val="32"/>
+          <w:szCs w:val="32"/>
+          <w:rtl/>
+        </w:rPr>
+        <w:t xml:space="preserve">تبدیل همه اعداد به </w:t>
+      </w:r>
+      <w:r>
+        <w:rPr>
+          <w:rFonts w:cs="B Nazanin"/>
+          <w:noProof/>
+          <w:sz w:val="32"/>
+          <w:szCs w:val="32"/>
+        </w:rPr>
+        <w:t>decimal</w:t>
+      </w:r>
+      <w:r>
+        <w:rPr>
+          <w:rFonts w:cs="B Nazanin" w:hint="cs"/>
+          <w:noProof/>
+          <w:sz w:val="32"/>
+          <w:szCs w:val="32"/>
+          <w:rtl/>
+          <w:lang w:bidi="fa-IR"/>
+        </w:rPr>
+        <w:t xml:space="preserve">: </w:t>
+      </w:r>
+    </w:p>
+    <w:p>
+      <w:pPr>
+        <w:bidi/>
+        <w:rPr>
+          <w:rFonts w:cs="B Nazanin"/>
+          <w:sz w:val="32"/>
+          <w:szCs w:val="32"/>
+          <w:lang w:bidi="fa-IR"/>
+        </w:rPr>
+      </w:pPr>
+      <w:r>
+        <w:rPr>
+          <w:noProof/>
+        </w:rPr>
+        <w:t xml:space="preserve"> </w:t>
+      </w:r>
+      <w:r>
+        <w:rPr>
+          <w:rFonts w:cs="B Nazanin"/>
+          <w:sz w:val="32"/>
+          <w:szCs w:val="32"/>
+          <w:rtl/>
+          <w:lang w:bidi="fa-IR"/>
+        </w:rPr>
+        <w:drawing>
+          <wp:inline distT="0" distB="0" distL="0" distR="0" wp14:anchorId="40CD7FC1" wp14:editId="14189F84">
+            <wp:extent cx="5943600" cy="2059305"/>
+            <wp:effectExtent l="0" t="0" r="0" b="0"/>
+            <wp:docPr id="3" name="Picture 3"/>
+            <wp:cNvGraphicFramePr>
+              <a:graphicFrameLocks xmlns:a="http://schemas.openxmlformats.org/drawingml/2006/main" noChangeAspect="1"/>
+            </wp:cNvGraphicFramePr>
+            <a:graphic xmlns:a="http://schemas.openxmlformats.org/drawingml/2006/main">
+              <a:graphicData uri="http://schemas.openxmlformats.org/drawingml/2006/picture">
+                <pic:pic xmlns:pic="http://schemas.openxmlformats.org/drawingml/2006/picture">
+                  <pic:nvPicPr>
+                    <pic:cNvPr id="1" name=""/>
+                    <pic:cNvPicPr/>
+                  </pic:nvPicPr>
+                  <pic:blipFill>
+                    <a:blip r:embed="rId8"/>
+                    <a:stretch>
+                      <a:fillRect/>
+                    </a:stretch>
+                  </pic:blipFill>
+                  <pic:spPr>
+                    <a:xfrm>
+                      <a:off x="0" y="0"/>
+                      <a:ext cx="5943600" cy="2059305"/>
+                    </a:xfrm>
+                    <a:prstGeom prst="rect">
+                      <a:avLst/>
+                    </a:prstGeom>
+                  </pic:spPr>
+                </pic:pic>
+              </a:graphicData>
+            </a:graphic>
+          </wp:inline>
+        </w:drawing>
       </w:r>
     </w:p>
     <w:p>
@@ -417,6 +1679,12 @@
     <w:sectPr>
       <w:pgSz w:w="12240" w:h="15840"/>
       <w:pgMar w:top="1440" w:right="1440" w:bottom="1440" w:left="1440" w:header="720" w:footer="720" w:gutter="0"/>
+      <w:pgBorders w:offsetFrom="page">
+        <w:top w:val="single" w:sz="4" w:space="24" w:color="auto"/>
+        <w:left w:val="single" w:sz="4" w:space="24" w:color="auto"/>
+        <w:bottom w:val="single" w:sz="4" w:space="24" w:color="auto"/>
+        <w:right w:val="single" w:sz="4" w:space="24" w:color="auto"/>
+      </w:pgBorders>
       <w:cols w:space="720"/>
       <w:docGrid w:linePitch="360"/>
     </w:sectPr>
@@ -429,7 +1697,7 @@
   <w:abstractNum w:abstractNumId="0" w15:restartNumberingAfterBreak="0">
     <w:nsid w:val="510E5C0A"/>
     <w:multiLevelType w:val="hybridMultilevel"/>
-    <w:tmpl w:val="8BB4FA3C"/>
+    <w:tmpl w:val="29A4F93C"/>
     <w:lvl w:ilvl="0" w:tplc="04090001">
       <w:start w:val="1"/>
       <w:numFmt w:val="bullet"/>
@@ -943,7 +2211,7 @@
   <w:style w:type="paragraph" w:default="1" w:styleId="Normal">
     <w:name w:val="Normal"/>
     <w:qFormat/>
-    <w:rsid w:val="00C7770F"/>
+    <w:rsid w:val="00CD7933"/>
   </w:style>
   <w:style w:type="paragraph" w:styleId="Heading1">
     <w:name w:val="heading 1"/>
@@ -1876,4 +3144,16 @@
     </a:ext>
   </a:extLst>
 </a:theme>
+</file>
+
+<file path=customXml/item1.xml><?xml version="1.0" encoding="utf-8"?>
+<b:Sources xmlns:b="http://schemas.openxmlformats.org/officeDocument/2006/bibliography" xmlns="http://schemas.openxmlformats.org/officeDocument/2006/bibliography" SelectedStyle="\APASixthEditionOfficeOnline.xsl" StyleName="APA" Version="6"/>
+</file>
+
+<file path=customXml/itemProps1.xml><?xml version="1.0" encoding="utf-8"?>
+<ds:datastoreItem xmlns:ds="http://schemas.openxmlformats.org/officeDocument/2006/customXml" ds:itemID="{30540ED1-30FA-4060-83D9-62AF00FCE222}">
+  <ds:schemaRefs>
+    <ds:schemaRef ds:uri="http://schemas.openxmlformats.org/officeDocument/2006/bibliography"/>
+  </ds:schemaRefs>
+</ds:datastoreItem>
 </file>
--- a/Report/Report.docx
+++ b/Report/Report.docx
@@ -1,26 +1,32 @@
 
 <file path=word/document.xml><?xml version="1.0" encoding="utf-8"?>
-<w:document xmlns:wpc="http://schemas.microsoft.com/office/word/2010/wordprocessingCanvas" xmlns:cx="http://schemas.microsoft.com/office/drawing/2014/chartex" xmlns:cx1="http://schemas.microsoft.com/office/drawing/2015/9/8/chartex" xmlns:cx2="http://schemas.microsoft.com/office/drawing/2015/10/21/chartex" xmlns:cx3="http://schemas.microsoft.com/office/drawing/2016/5/9/chartex" xmlns:cx4="http://schemas.microsoft.com/office/drawing/2016/5/10/chartex" xmlns:cx5="http://schemas.microsoft.com/office/drawing/2016/5/11/chartex" xmlns:cx6="http://schemas.microsoft.com/office/drawing/2016/5/12/chartex" xmlns:cx7="http://schemas.microsoft.com/office/drawing/2016/5/13/chartex" xmlns:cx8="http://schemas.microsoft.com/office/drawing/2016/5/14/chartex" xmlns:mc="http://schemas.openxmlformats.org/markup-compatibility/2006" xmlns:aink="http://schemas.microsoft.com/office/drawing/2016/ink" xmlns:am3d="http://schemas.microsoft.com/office/drawing/2017/model3d" xmlns:o="urn:schemas-microsoft-com:office:office" xmlns:r="http://schemas.openxmlformats.org/officeDocument/2006/relationships" xmlns:m="http://schemas.openxmlformats.org/officeDocument/2006/math" xmlns:v="urn:schemas-microsoft-com:vml" xmlns:wp14="http://schemas.microsoft.com/office/word/2010/wordprocessingDrawing" xmlns:wp="http://schemas.openxmlformats.org/drawingml/2006/wordprocessingDrawing" xmlns:w10="urn:schemas-microsoft-com:office:word" xmlns:w="http://schemas.openxmlformats.org/wordprocessingml/2006/main" xmlns:w14="http://schemas.microsoft.com/office/word/2010/wordml" xmlns:w15="http://schemas.microsoft.com/office/word/2012/wordml" xmlns:w16cex="http://schemas.microsoft.com/office/word/2018/wordml/cex" xmlns:w16cid="http://schemas.microsoft.com/office/word/2016/wordml/cid" xmlns:w16="http://schemas.microsoft.com/office/word/2018/wordml" xmlns:w16sdtdh="http://schemas.microsoft.com/office/word/2020/wordml/sdtdatahash" xmlns:w16se="http://schemas.microsoft.com/office/word/2015/wordml/symex" xmlns:wpg="http://schemas.microsoft.com/office/word/2010/wordprocessingGroup" xmlns:wpi="http://schemas.microsoft.com/office/word/2010/wordprocessingInk" xmlns:wne="http://schemas.microsoft.com/office/word/2006/wordml" xmlns:wps="http://schemas.microsoft.com/office/word/2010/wordprocessingShape" mc:Ignorable="w14 w15 w16se w16cid w16 w16cex w16sdtdh wp14">
+<w:document xmlns:wpc="http://schemas.microsoft.com/office/word/2010/wordprocessingCanvas" xmlns:cx="http://schemas.microsoft.com/office/drawing/2014/chartex" xmlns:cx1="http://schemas.microsoft.com/office/drawing/2015/9/8/chartex" xmlns:cx2="http://schemas.microsoft.com/office/drawing/2015/10/21/chartex" xmlns:cx3="http://schemas.microsoft.com/office/drawing/2016/5/9/chartex" xmlns:cx4="http://schemas.microsoft.com/office/drawing/2016/5/10/chartex" xmlns:cx5="http://schemas.microsoft.com/office/drawing/2016/5/11/chartex" xmlns:cx6="http://schemas.microsoft.com/office/drawing/2016/5/12/chartex" xmlns:cx7="http://schemas.microsoft.com/office/drawing/2016/5/13/chartex" xmlns:cx8="http://schemas.microsoft.com/office/drawing/2016/5/14/chartex" xmlns:mc="http://schemas.openxmlformats.org/markup-compatibility/2006" xmlns:aink="http://schemas.microsoft.com/office/drawing/2016/ink" xmlns:am3d="http://schemas.microsoft.com/office/drawing/2017/model3d" xmlns:o="urn:schemas-microsoft-com:office:office" xmlns:oel="http://schemas.microsoft.com/office/2019/extlst" xmlns:r="http://schemas.openxmlformats.org/officeDocument/2006/relationships" xmlns:m="http://schemas.openxmlformats.org/officeDocument/2006/math" xmlns:v="urn:schemas-microsoft-com:vml" xmlns:wp14="http://schemas.microsoft.com/office/word/2010/wordprocessingDrawing" xmlns:wp="http://schemas.openxmlformats.org/drawingml/2006/wordprocessingDrawing" xmlns:w10="urn:schemas-microsoft-com:office:word" xmlns:w="http://schemas.openxmlformats.org/wordprocessingml/2006/main" xmlns:w14="http://schemas.microsoft.com/office/word/2010/wordml" xmlns:w15="http://schemas.microsoft.com/office/word/2012/wordml" xmlns:w16cex="http://schemas.microsoft.com/office/word/2018/wordml/cex" xmlns:w16cid="http://schemas.microsoft.com/office/word/2016/wordml/cid" xmlns:w16="http://schemas.microsoft.com/office/word/2018/wordml" xmlns:w16du="http://schemas.microsoft.com/office/word/2023/wordml/word16du" xmlns:w16sdtdh="http://schemas.microsoft.com/office/word/2020/wordml/sdtdatahash" xmlns:w16se="http://schemas.microsoft.com/office/word/2015/wordml/symex" xmlns:wpg="http://schemas.microsoft.com/office/word/2010/wordprocessingGroup" xmlns:wpi="http://schemas.microsoft.com/office/word/2010/wordprocessingInk" xmlns:wne="http://schemas.microsoft.com/office/word/2006/wordml" xmlns:wps="http://schemas.microsoft.com/office/word/2010/wordprocessingShape" mc:Ignorable="w14 w15 w16se w16cid w16 w16cex w16sdtdh w16du wp14">
   <w:body>
     <w:p>
       <w:pPr>
+        <w:bidi/>
         <w:jc w:val="center"/>
         <w:rPr>
           <w:rFonts w:cs="B Nazanin"/>
+          <w:b/>
+          <w:bCs/>
           <w:sz w:val="48"/>
           <w:szCs w:val="48"/>
-          <w:lang w:bidi="fa-IR"/>
-        </w:rPr>
-      </w:pPr>
-      <w:r>
-        <w:rPr>
-          <w:rFonts w:cs="B Nazanin" w:hint="cs"/>
+          <w:rtl/>
+          <w:lang w:bidi="fa-IR"/>
+        </w:rPr>
+      </w:pPr>
+      <w:r>
+        <w:rPr>
+          <w:rFonts w:cs="B Nazanin" w:hint="cs"/>
+          <w:b/>
+          <w:bCs/>
           <w:sz w:val="48"/>
           <w:szCs w:val="48"/>
           <w:rtl/>
           <w:lang w:bidi="fa-IR"/>
         </w:rPr>
-        <w:t>تمرین کامپیوتری 0- آشنایی اولیه با پردازنده</w:t>
+        <w:t>به نام خدا</w:t>
       </w:r>
     </w:p>
     <w:p>
@@ -28,21 +34,42 @@
         <w:bidi/>
         <w:jc w:val="center"/>
         <w:rPr>
-          <w:rFonts w:cs="B Nazanin"/>
-          <w:sz w:val="32"/>
-          <w:szCs w:val="32"/>
-          <w:lang w:bidi="fa-IR"/>
-        </w:rPr>
-      </w:pPr>
-      <w:r>
-        <w:rPr>
-          <w:rFonts w:cs="B Nazanin" w:hint="cs"/>
-          <w:sz w:val="32"/>
-          <w:szCs w:val="32"/>
-          <w:rtl/>
-          <w:lang w:bidi="fa-IR"/>
-        </w:rPr>
-        <w:t>امیرحسین راحتی 810100؟؟؟</w:t>
+          <w:rFonts w:cs="B Nazanin" w:hint="cs"/>
+          <w:sz w:val="48"/>
+          <w:szCs w:val="48"/>
+          <w:rtl/>
+          <w:lang w:bidi="fa-IR"/>
+        </w:rPr>
+      </w:pPr>
+      <w:r>
+        <w:rPr>
+          <w:rFonts w:cs="B Nazanin" w:hint="cs"/>
+          <w:sz w:val="48"/>
+          <w:szCs w:val="48"/>
+          <w:rtl/>
+          <w:lang w:bidi="fa-IR"/>
+        </w:rPr>
+        <w:t xml:space="preserve">تمرین کامپیوتری </w:t>
+      </w:r>
+      <w:r>
+        <w:rPr>
+          <w:rFonts w:cs="B Nazanin" w:hint="cs"/>
+          <w:sz w:val="48"/>
+          <w:szCs w:val="48"/>
+          <w:rtl/>
+          <w:lang w:bidi="fa-IR"/>
+        </w:rPr>
+        <w:t xml:space="preserve">صفر </w:t>
+      </w:r>
+      <w:r>
+        <w:rPr>
+          <w:rFonts w:cs="B Nazanin" w:hint="cs"/>
+          <w:sz w:val="48"/>
+          <w:szCs w:val="48"/>
+          <w:rtl/>
+          <w:lang w:bidi="fa-IR"/>
+        </w:rPr>
+        <w:t>- آشنایی اولیه با پردازنده</w:t>
       </w:r>
     </w:p>
     <w:p>
@@ -53,31 +80,18 @@
           <w:rFonts w:cs="B Nazanin"/>
           <w:sz w:val="32"/>
           <w:szCs w:val="32"/>
-          <w:rtl/>
-          <w:lang w:bidi="fa-IR"/>
-        </w:rPr>
-      </w:pPr>
-      <w:proofErr w:type="spellStart"/>
-      <w:r>
-        <w:rPr>
-          <w:rFonts w:cs="B Nazanin" w:hint="cs"/>
-          <w:sz w:val="32"/>
-          <w:szCs w:val="32"/>
-          <w:rtl/>
-          <w:lang w:bidi="fa-IR"/>
-        </w:rPr>
-        <w:t>فربد</w:t>
-      </w:r>
-      <w:proofErr w:type="spellEnd"/>
-      <w:r>
-        <w:rPr>
-          <w:rFonts w:cs="B Nazanin" w:hint="cs"/>
-          <w:sz w:val="32"/>
-          <w:szCs w:val="32"/>
-          <w:rtl/>
-          <w:lang w:bidi="fa-IR"/>
-        </w:rPr>
-        <w:t xml:space="preserve"> عظیم محسنی </w:t>
+          <w:lang w:bidi="fa-IR"/>
+        </w:rPr>
+      </w:pPr>
+      <w:r>
+        <w:rPr>
+          <w:rFonts w:cs="B Nazanin" w:hint="cs"/>
+          <w:sz w:val="32"/>
+          <w:szCs w:val="32"/>
+          <w:rtl/>
+          <w:lang w:bidi="fa-IR"/>
+        </w:rPr>
+        <w:t xml:space="preserve">فربد عظیم محسنی </w:t>
       </w:r>
       <w:r>
         <w:rPr>
@@ -92,25 +106,34 @@
     <w:p>
       <w:pPr>
         <w:bidi/>
-        <w:rPr>
-          <w:rFonts w:cs="B Nazanin"/>
-          <w:sz w:val="32"/>
-          <w:szCs w:val="32"/>
-          <w:lang w:bidi="fa-IR"/>
-        </w:rPr>
-      </w:pPr>
-    </w:p>
-    <w:p>
-      <w:pPr>
-        <w:bidi/>
-        <w:rPr>
-          <w:rFonts w:cs="B Nazanin"/>
-          <w:sz w:val="32"/>
-          <w:szCs w:val="32"/>
-          <w:rtl/>
-          <w:lang w:bidi="fa-IR"/>
-        </w:rPr>
-      </w:pPr>
+        <w:jc w:val="center"/>
+        <w:rPr>
+          <w:rFonts w:cs="B Nazanin"/>
+          <w:sz w:val="32"/>
+          <w:szCs w:val="32"/>
+          <w:rtl/>
+          <w:lang w:bidi="fa-IR"/>
+        </w:rPr>
+      </w:pPr>
+      <w:r>
+        <w:rPr>
+          <w:rFonts w:cs="B Nazanin" w:hint="cs"/>
+          <w:sz w:val="32"/>
+          <w:szCs w:val="32"/>
+          <w:rtl/>
+          <w:lang w:bidi="fa-IR"/>
+        </w:rPr>
+        <w:t xml:space="preserve">امیرحسین راحتی </w:t>
+      </w:r>
+      <w:r>
+        <w:rPr>
+          <w:rFonts w:cs="B Nazanin"/>
+          <w:sz w:val="32"/>
+          <w:szCs w:val="32"/>
+          <w:lang w:bidi="fa-IR"/>
+        </w:rPr>
+        <w:t>81010144</w:t>
+      </w:r>
     </w:p>
     <w:p>
       <w:pPr>
@@ -146,7 +169,6 @@
           <w:rFonts w:cs="B Nazanin"/>
           <w:sz w:val="32"/>
           <w:szCs w:val="32"/>
-          <w:rtl/>
           <w:lang w:bidi="fa-IR"/>
         </w:rPr>
       </w:pPr>
@@ -169,6 +191,126 @@
           <w:lang w:bidi="fa-IR"/>
         </w:rPr>
         <w:t>:</w:t>
+      </w:r>
+    </w:p>
+    <w:p>
+      <w:pPr>
+        <w:bidi/>
+        <w:rPr>
+          <w:rFonts w:cs="B Nazanin"/>
+          <w:sz w:val="28"/>
+          <w:szCs w:val="28"/>
+          <w:rtl/>
+          <w:lang w:bidi="fa-IR"/>
+        </w:rPr>
+      </w:pPr>
+      <w:r>
+        <w:rPr>
+          <w:rFonts w:cs="B Nazanin" w:hint="cs"/>
+          <w:sz w:val="28"/>
+          <w:szCs w:val="28"/>
+          <w:rtl/>
+          <w:lang w:bidi="fa-IR"/>
+        </w:rPr>
+        <w:t xml:space="preserve">مشخصات پردازنده در قسمت مشخصات سخت افزاری سیستم به شکل زیر است . همچنین جزییات بیشتر در </w:t>
+      </w:r>
+      <w:r>
+        <w:rPr>
+          <w:rFonts w:cs="B Nazanin"/>
+          <w:sz w:val="28"/>
+          <w:szCs w:val="28"/>
+          <w:rtl/>
+          <w:lang w:bidi="fa-IR"/>
+        </w:rPr>
+        <w:fldChar w:fldCharType="begin"/>
+      </w:r>
+      <w:r>
+        <w:rPr>
+          <w:rFonts w:cs="B Nazanin" w:hint="cs"/>
+          <w:sz w:val="28"/>
+          <w:szCs w:val="28"/>
+          <w:lang w:bidi="fa-IR"/>
+        </w:rPr>
+        <w:instrText>HYPERLINK</w:instrText>
+      </w:r>
+      <w:r>
+        <w:rPr>
+          <w:rFonts w:cs="B Nazanin" w:hint="cs"/>
+          <w:sz w:val="28"/>
+          <w:szCs w:val="28"/>
+          <w:rtl/>
+          <w:lang w:bidi="fa-IR"/>
+        </w:rPr>
+        <w:instrText xml:space="preserve"> "</w:instrText>
+      </w:r>
+      <w:r>
+        <w:rPr>
+          <w:rFonts w:cs="B Nazanin" w:hint="cs"/>
+          <w:sz w:val="28"/>
+          <w:szCs w:val="28"/>
+          <w:lang w:bidi="fa-IR"/>
+        </w:rPr>
+        <w:instrText>https://ark.intel.com/content/www/us/en/ark/products/213803/intel-core-i7-11800h-processor-24m-cache-up-to-4-60-ghz.html</w:instrText>
+      </w:r>
+      <w:r>
+        <w:rPr>
+          <w:rFonts w:cs="B Nazanin" w:hint="cs"/>
+          <w:sz w:val="28"/>
+          <w:szCs w:val="28"/>
+          <w:rtl/>
+          <w:lang w:bidi="fa-IR"/>
+        </w:rPr>
+        <w:instrText>"</w:instrText>
+      </w:r>
+      <w:r>
+        <w:rPr>
+          <w:rFonts w:cs="B Nazanin"/>
+          <w:sz w:val="28"/>
+          <w:szCs w:val="28"/>
+          <w:rtl/>
+          <w:lang w:bidi="fa-IR"/>
+        </w:rPr>
+      </w:r>
+      <w:r>
+        <w:rPr>
+          <w:rFonts w:cs="B Nazanin"/>
+          <w:sz w:val="28"/>
+          <w:szCs w:val="28"/>
+          <w:rtl/>
+          <w:lang w:bidi="fa-IR"/>
+        </w:rPr>
+        <w:fldChar w:fldCharType="separate"/>
+      </w:r>
+      <w:r>
+        <w:rPr>
+          <w:rStyle w:val="Hyperlink"/>
+          <w:rFonts w:cs="B Nazanin" w:hint="cs"/>
+          <w:sz w:val="28"/>
+          <w:szCs w:val="28"/>
+          <w:rtl/>
+          <w:lang w:bidi="fa-IR"/>
+        </w:rPr>
+        <w:t>این لینک</w:t>
+      </w:r>
+      <w:r>
+        <w:rPr>
+          <w:rFonts w:cs="B Nazanin"/>
+          <w:sz w:val="28"/>
+          <w:szCs w:val="28"/>
+          <w:rtl/>
+          <w:lang w:bidi="fa-IR"/>
+        </w:rPr>
+        <w:fldChar w:fldCharType="end"/>
+      </w:r>
+      <w:r>
+        <w:rPr>
+          <w:rFonts w:cs="B Nazanin" w:hint="cs"/>
+          <w:sz w:val="28"/>
+          <w:szCs w:val="28"/>
+          <w:rtl/>
+          <w:lang w:bidi="fa-IR"/>
+        </w:rPr>
+        <w:t xml:space="preserve"> در وبسایت رسمی اینتل در دسترس است</w:t>
       </w:r>
     </w:p>
     <w:p>
@@ -177,24 +319,55 @@
           <w:tab w:val="left" w:pos="1116"/>
         </w:tabs>
         <w:bidi/>
-        <w:rPr>
-          <w:rFonts w:cs="B Nazanin"/>
-          <w:color w:val="FF0000"/>
-          <w:sz w:val="32"/>
-          <w:szCs w:val="32"/>
-          <w:rtl/>
-          <w:lang w:bidi="fa-IR"/>
-        </w:rPr>
-      </w:pPr>
-      <w:r>
-        <w:rPr>
-          <w:rFonts w:cs="B Nazanin"/>
-          <w:color w:val="FF0000"/>
-          <w:sz w:val="32"/>
-          <w:szCs w:val="32"/>
-          <w:lang w:bidi="fa-IR"/>
-        </w:rPr>
-        <w:t>TODO: ADD THE PHOTO FOR THIS</w:t>
+        <w:jc w:val="center"/>
+        <w:rPr>
+          <w:rFonts w:cs="B Nazanin"/>
+          <w:sz w:val="28"/>
+          <w:szCs w:val="28"/>
+          <w:lang w:bidi="fa-IR"/>
+        </w:rPr>
+      </w:pPr>
+      <w:r>
+        <w:rPr>
+          <w:noProof/>
+          <w:sz w:val="20"/>
+          <w:szCs w:val="20"/>
+        </w:rPr>
+        <w:drawing>
+          <wp:inline distT="0" distB="0" distL="0" distR="0" wp14:anchorId="3C4C88ED" wp14:editId="6BF22EA0">
+            <wp:extent cx="3855804" cy="1077888"/>
+            <wp:effectExtent l="0" t="0" r="0" b="8255"/>
+            <wp:docPr id="298899645" name="Picture 1"/>
+            <wp:cNvGraphicFramePr>
+              <a:graphicFrameLocks xmlns:a="http://schemas.openxmlformats.org/drawingml/2006/main" noChangeAspect="1"/>
+            </wp:cNvGraphicFramePr>
+            <a:graphic xmlns:a="http://schemas.openxmlformats.org/drawingml/2006/main">
+              <a:graphicData uri="http://schemas.openxmlformats.org/drawingml/2006/picture">
+                <pic:pic xmlns:pic="http://schemas.openxmlformats.org/drawingml/2006/picture">
+                  <pic:nvPicPr>
+                    <pic:cNvPr id="298899645" name=""/>
+                    <pic:cNvPicPr/>
+                  </pic:nvPicPr>
+                  <pic:blipFill>
+                    <a:blip r:embed="rId6"/>
+                    <a:stretch>
+                      <a:fillRect/>
+                    </a:stretch>
+                  </pic:blipFill>
+                  <pic:spPr>
+                    <a:xfrm>
+                      <a:off x="0" y="0"/>
+                      <a:ext cx="3908446" cy="1092604"/>
+                    </a:xfrm>
+                    <a:prstGeom prst="rect">
+                      <a:avLst/>
+                    </a:prstGeom>
+                  </pic:spPr>
+                </pic:pic>
+              </a:graphicData>
+            </a:graphic>
+          </wp:inline>
+        </w:drawing>
       </w:r>
     </w:p>
     <w:p>
@@ -205,21 +378,78 @@
         <w:bidi/>
         <w:rPr>
           <w:rFonts w:cs="B Nazanin"/>
-          <w:sz w:val="32"/>
-          <w:szCs w:val="32"/>
-          <w:rtl/>
-          <w:lang w:bidi="fa-IR"/>
-        </w:rPr>
-      </w:pPr>
-      <w:r>
-        <w:rPr>
-          <w:rFonts w:cs="B Nazanin" w:hint="cs"/>
-          <w:sz w:val="32"/>
-          <w:szCs w:val="32"/>
-          <w:rtl/>
-          <w:lang w:bidi="fa-IR"/>
-        </w:rPr>
-        <w:t>فرکانس پایه:</w:t>
+          <w:sz w:val="28"/>
+          <w:szCs w:val="28"/>
+          <w:rtl/>
+          <w:lang w:bidi="fa-IR"/>
+        </w:rPr>
+      </w:pPr>
+      <w:r>
+        <w:rPr>
+          <w:rFonts w:cs="B Nazanin" w:hint="cs"/>
+          <w:sz w:val="28"/>
+          <w:szCs w:val="28"/>
+          <w:rtl/>
+          <w:lang w:bidi="fa-IR"/>
+        </w:rPr>
+        <w:t xml:space="preserve">برای مشاهده این مقادیر به کمک </w:t>
+      </w:r>
+      <w:r>
+        <w:rPr>
+          <w:rFonts w:cs="B Nazanin"/>
+          <w:sz w:val="28"/>
+          <w:szCs w:val="28"/>
+          <w:lang w:bidi="fa-IR"/>
+        </w:rPr>
+        <w:t>cupid</w:t>
+      </w:r>
+      <w:r>
+        <w:rPr>
+          <w:rFonts w:cs="B Nazanin" w:hint="cs"/>
+          <w:sz w:val="28"/>
+          <w:szCs w:val="28"/>
+          <w:rtl/>
+          <w:lang w:bidi="fa-IR"/>
+        </w:rPr>
+        <w:t xml:space="preserve"> ، این دستور را برای </w:t>
+      </w:r>
+      <w:r>
+        <w:rPr>
+          <w:rFonts w:cs="B Nazanin"/>
+          <w:sz w:val="28"/>
+          <w:szCs w:val="28"/>
+          <w:lang w:bidi="fa-IR"/>
+        </w:rPr>
+        <w:t>leaf</w:t>
+      </w:r>
+      <w:r>
+        <w:rPr>
+          <w:rFonts w:cs="B Nazanin" w:hint="cs"/>
+          <w:sz w:val="28"/>
+          <w:szCs w:val="28"/>
+          <w:rtl/>
+          <w:lang w:bidi="fa-IR"/>
+        </w:rPr>
+        <w:t xml:space="preserve"> های مختلف اجرا میکنیم . مقادیر را در یک آرایه میریزیم . قسمت های مختلف نام پردازنده در </w:t>
+      </w:r>
+      <w:r>
+        <w:rPr>
+          <w:rFonts w:cs="B Nazanin"/>
+          <w:sz w:val="28"/>
+          <w:szCs w:val="28"/>
+          <w:lang w:bidi="fa-IR"/>
+        </w:rPr>
+        <w:t>leaf</w:t>
+      </w:r>
+      <w:r>
+        <w:rPr>
+          <w:rFonts w:cs="B Nazanin" w:hint="cs"/>
+          <w:sz w:val="28"/>
+          <w:szCs w:val="28"/>
+          <w:rtl/>
+          <w:lang w:bidi="fa-IR"/>
+        </w:rPr>
+        <w:t xml:space="preserve"> های محتلف وجود دارند:</w:t>
       </w:r>
     </w:p>
     <w:p>
@@ -229,23 +459,411 @@
         </w:tabs>
         <w:bidi/>
         <w:rPr>
-          <w:rFonts w:cs="B Nazanin" w:hint="cs"/>
+          <w:rFonts w:cs="B Nazanin"/>
+          <w:sz w:val="28"/>
+          <w:szCs w:val="28"/>
+          <w:rtl/>
+          <w:lang w:bidi="fa-IR"/>
+        </w:rPr>
+      </w:pPr>
+      <w:r>
+        <w:rPr>
+          <w:noProof/>
+          <w:sz w:val="20"/>
+          <w:szCs w:val="20"/>
+        </w:rPr>
+        <w:drawing>
+          <wp:inline distT="0" distB="0" distL="0" distR="0" wp14:anchorId="21726A17" wp14:editId="0BCDEB2D">
+            <wp:extent cx="5943600" cy="949960"/>
+            <wp:effectExtent l="0" t="0" r="0" b="2540"/>
+            <wp:docPr id="1114342064" name="Picture 1"/>
+            <wp:cNvGraphicFramePr>
+              <a:graphicFrameLocks xmlns:a="http://schemas.openxmlformats.org/drawingml/2006/main" noChangeAspect="1"/>
+            </wp:cNvGraphicFramePr>
+            <a:graphic xmlns:a="http://schemas.openxmlformats.org/drawingml/2006/main">
+              <a:graphicData uri="http://schemas.openxmlformats.org/drawingml/2006/picture">
+                <pic:pic xmlns:pic="http://schemas.openxmlformats.org/drawingml/2006/picture">
+                  <pic:nvPicPr>
+                    <pic:cNvPr id="1114342064" name=""/>
+                    <pic:cNvPicPr/>
+                  </pic:nvPicPr>
+                  <pic:blipFill>
+                    <a:blip r:embed="rId7"/>
+                    <a:stretch>
+                      <a:fillRect/>
+                    </a:stretch>
+                  </pic:blipFill>
+                  <pic:spPr>
+                    <a:xfrm>
+                      <a:off x="0" y="0"/>
+                      <a:ext cx="5943600" cy="949960"/>
+                    </a:xfrm>
+                    <a:prstGeom prst="rect">
+                      <a:avLst/>
+                    </a:prstGeom>
+                  </pic:spPr>
+                </pic:pic>
+              </a:graphicData>
+            </a:graphic>
+          </wp:inline>
+        </w:drawing>
+      </w:r>
+    </w:p>
+    <w:p>
+      <w:pPr>
+        <w:tabs>
+          <w:tab w:val="left" w:pos="1116"/>
+        </w:tabs>
+        <w:bidi/>
+        <w:jc w:val="center"/>
+        <w:rPr>
+          <w:rFonts w:cs="B Nazanin"/>
+          <w:sz w:val="28"/>
+          <w:szCs w:val="28"/>
+          <w:rtl/>
+          <w:lang w:bidi="fa-IR"/>
+        </w:rPr>
+      </w:pPr>
+      <w:r>
+        <w:rPr>
+          <w:noProof/>
+          <w:sz w:val="20"/>
+          <w:szCs w:val="20"/>
+        </w:rPr>
+        <w:drawing>
+          <wp:inline distT="0" distB="0" distL="0" distR="0" wp14:anchorId="38D65FCD" wp14:editId="035FD5AA">
+            <wp:extent cx="5943600" cy="879475"/>
+            <wp:effectExtent l="0" t="0" r="0" b="0"/>
+            <wp:docPr id="920197959" name="Picture 1"/>
+            <wp:cNvGraphicFramePr>
+              <a:graphicFrameLocks xmlns:a="http://schemas.openxmlformats.org/drawingml/2006/main" noChangeAspect="1"/>
+            </wp:cNvGraphicFramePr>
+            <a:graphic xmlns:a="http://schemas.openxmlformats.org/drawingml/2006/main">
+              <a:graphicData uri="http://schemas.openxmlformats.org/drawingml/2006/picture">
+                <pic:pic xmlns:pic="http://schemas.openxmlformats.org/drawingml/2006/picture">
+                  <pic:nvPicPr>
+                    <pic:cNvPr id="920197959" name=""/>
+                    <pic:cNvPicPr/>
+                  </pic:nvPicPr>
+                  <pic:blipFill>
+                    <a:blip r:embed="rId8"/>
+                    <a:stretch>
+                      <a:fillRect/>
+                    </a:stretch>
+                  </pic:blipFill>
+                  <pic:spPr>
+                    <a:xfrm>
+                      <a:off x="0" y="0"/>
+                      <a:ext cx="5943600" cy="879475"/>
+                    </a:xfrm>
+                    <a:prstGeom prst="rect">
+                      <a:avLst/>
+                    </a:prstGeom>
+                  </pic:spPr>
+                </pic:pic>
+              </a:graphicData>
+            </a:graphic>
+          </wp:inline>
+        </w:drawing>
+      </w:r>
+    </w:p>
+    <w:p>
+      <w:pPr>
+        <w:tabs>
+          <w:tab w:val="left" w:pos="1116"/>
+        </w:tabs>
+        <w:bidi/>
+        <w:jc w:val="center"/>
+        <w:rPr>
+          <w:rFonts w:cs="B Nazanin"/>
+          <w:sz w:val="28"/>
+          <w:szCs w:val="28"/>
+          <w:rtl/>
+          <w:lang w:bidi="fa-IR"/>
+        </w:rPr>
+      </w:pPr>
+      <w:r>
+        <w:rPr>
+          <w:noProof/>
+          <w:sz w:val="20"/>
+          <w:szCs w:val="20"/>
+        </w:rPr>
+        <w:drawing>
+          <wp:inline distT="0" distB="0" distL="0" distR="0" wp14:anchorId="10B67D34" wp14:editId="4424778C">
+            <wp:extent cx="5943600" cy="850900"/>
+            <wp:effectExtent l="0" t="0" r="0" b="6350"/>
+            <wp:docPr id="711272724" name="Picture 1"/>
+            <wp:cNvGraphicFramePr>
+              <a:graphicFrameLocks xmlns:a="http://schemas.openxmlformats.org/drawingml/2006/main" noChangeAspect="1"/>
+            </wp:cNvGraphicFramePr>
+            <a:graphic xmlns:a="http://schemas.openxmlformats.org/drawingml/2006/main">
+              <a:graphicData uri="http://schemas.openxmlformats.org/drawingml/2006/picture">
+                <pic:pic xmlns:pic="http://schemas.openxmlformats.org/drawingml/2006/picture">
+                  <pic:nvPicPr>
+                    <pic:cNvPr id="711272724" name=""/>
+                    <pic:cNvPicPr/>
+                  </pic:nvPicPr>
+                  <pic:blipFill>
+                    <a:blip r:embed="rId9"/>
+                    <a:stretch>
+                      <a:fillRect/>
+                    </a:stretch>
+                  </pic:blipFill>
+                  <pic:spPr>
+                    <a:xfrm>
+                      <a:off x="0" y="0"/>
+                      <a:ext cx="5943600" cy="850900"/>
+                    </a:xfrm>
+                    <a:prstGeom prst="rect">
+                      <a:avLst/>
+                    </a:prstGeom>
+                  </pic:spPr>
+                </pic:pic>
+              </a:graphicData>
+            </a:graphic>
+          </wp:inline>
+        </w:drawing>
+      </w:r>
+    </w:p>
+    <w:p>
+      <w:pPr>
+        <w:tabs>
+          <w:tab w:val="left" w:pos="1116"/>
+        </w:tabs>
+        <w:bidi/>
+        <w:rPr>
+          <w:rFonts w:cs="B Nazanin"/>
+          <w:sz w:val="28"/>
+          <w:szCs w:val="28"/>
+          <w:rtl/>
+          <w:lang w:bidi="fa-IR"/>
+        </w:rPr>
+      </w:pPr>
+      <w:r>
+        <w:rPr>
+          <w:rFonts w:cs="B Nazanin" w:hint="cs"/>
+          <w:sz w:val="28"/>
+          <w:szCs w:val="28"/>
+          <w:rtl/>
+          <w:lang w:bidi="fa-IR"/>
+        </w:rPr>
+        <w:lastRenderedPageBreak/>
+        <w:t>همانطور که مشخص است ، نام نمایش داده شده در مشخصات سیستم و وبسایت اینتل با مقدار</w:t>
+      </w:r>
+      <w:r>
+        <w:rPr>
+          <w:rFonts w:cs="B Nazanin"/>
+          <w:sz w:val="28"/>
+          <w:szCs w:val="28"/>
+          <w:lang w:bidi="fa-IR"/>
+        </w:rPr>
+        <w:t xml:space="preserve"> </w:t>
+      </w:r>
+      <w:proofErr w:type="spellStart"/>
+      <w:r>
+        <w:rPr>
+          <w:rFonts w:cs="B Nazanin"/>
+          <w:sz w:val="28"/>
+          <w:szCs w:val="28"/>
+          <w:lang w:bidi="fa-IR"/>
+        </w:rPr>
+        <w:t>processor_name</w:t>
+      </w:r>
+      <w:proofErr w:type="spellEnd"/>
+      <w:r>
+        <w:rPr>
+          <w:rFonts w:cs="B Nazanin" w:hint="cs"/>
+          <w:sz w:val="28"/>
+          <w:szCs w:val="28"/>
+          <w:rtl/>
+          <w:lang w:bidi="fa-IR"/>
+        </w:rPr>
+        <w:t xml:space="preserve"> در برنامه مطابقت دارد. </w:t>
+      </w:r>
+    </w:p>
+    <w:p>
+      <w:pPr>
+        <w:tabs>
+          <w:tab w:val="left" w:pos="1116"/>
+        </w:tabs>
+        <w:bidi/>
+        <w:rPr>
+          <w:rFonts w:cs="B Nazanin"/>
+          <w:sz w:val="32"/>
+          <w:szCs w:val="32"/>
+          <w:rtl/>
+          <w:lang w:bidi="fa-IR"/>
+        </w:rPr>
+      </w:pPr>
+      <w:r>
+        <w:rPr>
+          <w:rFonts w:cs="B Nazanin" w:hint="cs"/>
+          <w:sz w:val="32"/>
+          <w:szCs w:val="32"/>
+          <w:rtl/>
+          <w:lang w:bidi="fa-IR"/>
+        </w:rPr>
+        <w:t>فرکانس پایه</w:t>
+      </w:r>
+      <w:r>
+        <w:rPr>
+          <w:rFonts w:cs="B Nazanin"/>
+          <w:sz w:val="32"/>
+          <w:szCs w:val="32"/>
+          <w:lang w:bidi="fa-IR"/>
+        </w:rPr>
+        <w:t xml:space="preserve"> </w:t>
+      </w:r>
+      <w:r>
+        <w:rPr>
+          <w:rFonts w:cs="B Nazanin" w:hint="cs"/>
+          <w:sz w:val="32"/>
+          <w:szCs w:val="32"/>
+          <w:rtl/>
+          <w:lang w:bidi="fa-IR"/>
+        </w:rPr>
+        <w:t xml:space="preserve"> و حداکثر فرکانس کاری پردازنده : </w:t>
+      </w:r>
+    </w:p>
+    <w:p>
+      <w:pPr>
+        <w:tabs>
+          <w:tab w:val="left" w:pos="1116"/>
+        </w:tabs>
+        <w:bidi/>
+        <w:rPr>
+          <w:rFonts w:cs="B Nazanin"/>
+          <w:sz w:val="28"/>
+          <w:szCs w:val="28"/>
+          <w:rtl/>
+          <w:lang w:bidi="fa-IR"/>
+        </w:rPr>
+      </w:pPr>
+      <w:r>
+        <w:rPr>
+          <w:rFonts w:cs="B Nazanin" w:hint="cs"/>
+          <w:sz w:val="28"/>
+          <w:szCs w:val="28"/>
+          <w:rtl/>
+          <w:lang w:bidi="fa-IR"/>
+        </w:rPr>
+        <w:t xml:space="preserve">حین اجرای برنامه با قرار دادن </w:t>
+      </w:r>
+      <w:r>
+        <w:rPr>
+          <w:rFonts w:cs="B Nazanin"/>
+          <w:sz w:val="28"/>
+          <w:szCs w:val="28"/>
+          <w:lang w:bidi="fa-IR"/>
+        </w:rPr>
+        <w:t>breakpoint</w:t>
+      </w:r>
+      <w:r>
+        <w:rPr>
+          <w:rFonts w:cs="B Nazanin" w:hint="cs"/>
+          <w:sz w:val="28"/>
+          <w:szCs w:val="28"/>
+          <w:rtl/>
+          <w:lang w:bidi="fa-IR"/>
+        </w:rPr>
+        <w:t xml:space="preserve"> در قسمتی که مقادیر این فرکانس ها در آرایه </w:t>
+      </w:r>
+      <w:proofErr w:type="spellStart"/>
+      <w:r>
+        <w:rPr>
+          <w:rFonts w:cs="B Nazanin"/>
+          <w:sz w:val="28"/>
+          <w:szCs w:val="28"/>
+          <w:lang w:bidi="fa-IR"/>
+        </w:rPr>
+        <w:t>cpuInfo</w:t>
+      </w:r>
+      <w:proofErr w:type="spellEnd"/>
+      <w:r>
+        <w:rPr>
+          <w:rFonts w:cs="B Nazanin" w:hint="cs"/>
+          <w:sz w:val="28"/>
+          <w:szCs w:val="28"/>
+          <w:rtl/>
+          <w:lang w:bidi="fa-IR"/>
+        </w:rPr>
+        <w:t xml:space="preserve"> قرارداده شده ، میتوان مقادیر فرکانس پایه و فرکانس کاری پردازنده را مشاهده کرد .</w:t>
+      </w:r>
+    </w:p>
+    <w:p>
+      <w:pPr>
+        <w:tabs>
+          <w:tab w:val="left" w:pos="1116"/>
+        </w:tabs>
+        <w:bidi/>
+        <w:rPr>
+          <w:rFonts w:cs="B Nazanin"/>
           <w:color w:val="FF0000"/>
           <w:sz w:val="32"/>
           <w:szCs w:val="32"/>
-          <w:rtl/>
-          <w:lang w:bidi="fa-IR"/>
-        </w:rPr>
-      </w:pPr>
+          <w:lang w:bidi="fa-IR"/>
+        </w:rPr>
+      </w:pPr>
+      <w:r>
+        <w:rPr>
+          <w:rFonts w:cs="B Nazanin" w:hint="cs"/>
+          <w:sz w:val="28"/>
+          <w:szCs w:val="28"/>
+          <w:rtl/>
+          <w:lang w:bidi="fa-IR"/>
+        </w:rPr>
+        <w:t>همانطور که مشخص است ، این مقادیر به ترتیب 2300 و 4600 مگاهرتز هستند که با مقادیر اعلام شده در وبسایت سازنده هم مطابقت دارد</w:t>
+      </w:r>
       <w:r>
         <w:rPr>
           <w:rFonts w:cs="B Nazanin"/>
           <w:color w:val="FF0000"/>
           <w:sz w:val="32"/>
           <w:szCs w:val="32"/>
-          <w:lang w:bidi="fa-IR"/>
-        </w:rPr>
-        <w:t>TODO: ADD THE PHOTO FOR THIS</w:t>
+          <w:rtl/>
+          <w:lang w:bidi="fa-IR"/>
+        </w:rPr>
+        <w:br/>
+      </w:r>
+      <w:r>
+        <w:rPr>
+          <w:noProof/>
+        </w:rPr>
+        <w:drawing>
+          <wp:inline distT="0" distB="0" distL="0" distR="0" wp14:anchorId="46B16F18" wp14:editId="2B0BC83A">
+            <wp:extent cx="5943600" cy="1148080"/>
+            <wp:effectExtent l="0" t="0" r="0" b="0"/>
+            <wp:docPr id="673765949" name="Picture 1"/>
+            <wp:cNvGraphicFramePr>
+              <a:graphicFrameLocks xmlns:a="http://schemas.openxmlformats.org/drawingml/2006/main" noChangeAspect="1"/>
+            </wp:cNvGraphicFramePr>
+            <a:graphic xmlns:a="http://schemas.openxmlformats.org/drawingml/2006/main">
+              <a:graphicData uri="http://schemas.openxmlformats.org/drawingml/2006/picture">
+                <pic:pic xmlns:pic="http://schemas.openxmlformats.org/drawingml/2006/picture">
+                  <pic:nvPicPr>
+                    <pic:cNvPr id="673765949" name=""/>
+                    <pic:cNvPicPr/>
+                  </pic:nvPicPr>
+                  <pic:blipFill>
+                    <a:blip r:embed="rId10"/>
+                    <a:stretch>
+                      <a:fillRect/>
+                    </a:stretch>
+                  </pic:blipFill>
+                  <pic:spPr>
+                    <a:xfrm>
+                      <a:off x="0" y="0"/>
+                      <a:ext cx="5943600" cy="1148080"/>
+                    </a:xfrm>
+                    <a:prstGeom prst="rect">
+                      <a:avLst/>
+                    </a:prstGeom>
+                  </pic:spPr>
+                </pic:pic>
+              </a:graphicData>
+            </a:graphic>
+          </wp:inline>
+        </w:drawing>
       </w:r>
     </w:p>
     <w:p>
@@ -282,6 +900,7 @@
           <w:rFonts w:cs="B Nazanin"/>
           <w:sz w:val="32"/>
           <w:szCs w:val="32"/>
+          <w:rtl/>
           <w:lang w:bidi="fa-IR"/>
         </w:rPr>
       </w:pPr>
@@ -550,66 +1169,284 @@
           <w:rtl/>
           <w:lang w:bidi="fa-IR"/>
         </w:rPr>
-        <w:t xml:space="preserve"> حساب می شود.</w:t>
+        <w:t xml:space="preserve"> حساب می شود</w:t>
+      </w:r>
+      <w:r>
+        <w:rPr>
+          <w:rFonts w:cs="B Nazanin" w:hint="cs"/>
+          <w:sz w:val="32"/>
+          <w:szCs w:val="32"/>
+          <w:rtl/>
+          <w:lang w:bidi="fa-IR"/>
+        </w:rPr>
+        <w:t>. تصویر زیر تعداد هسته های</w:t>
+      </w:r>
+      <w:r>
+        <w:rPr>
+          <w:rFonts w:cs="B Nazanin"/>
+          <w:sz w:val="32"/>
+          <w:szCs w:val="32"/>
+          <w:lang w:bidi="fa-IR"/>
+        </w:rPr>
+        <w:t xml:space="preserve"> logical </w:t>
+      </w:r>
+      <w:r>
+        <w:rPr>
+          <w:rFonts w:cs="B Nazanin" w:hint="cs"/>
+          <w:sz w:val="32"/>
+          <w:szCs w:val="32"/>
+          <w:rtl/>
+          <w:lang w:bidi="fa-IR"/>
+        </w:rPr>
+        <w:t xml:space="preserve"> را نشان میدهد</w:t>
       </w:r>
     </w:p>
     <w:p>
       <w:pPr>
-        <w:tabs>
-          <w:tab w:val="left" w:pos="1116"/>
-        </w:tabs>
         <w:bidi/>
-        <w:rPr>
-          <w:rFonts w:cs="B Nazanin"/>
-          <w:color w:val="FF0000"/>
-          <w:sz w:val="32"/>
-          <w:szCs w:val="32"/>
-          <w:lang w:bidi="fa-IR"/>
-        </w:rPr>
-      </w:pPr>
-      <w:r>
-        <w:rPr>
-          <w:rFonts w:cs="B Nazanin"/>
-          <w:color w:val="FF0000"/>
-          <w:sz w:val="32"/>
-          <w:szCs w:val="32"/>
-          <w:lang w:bidi="fa-IR"/>
-        </w:rPr>
-        <w:t>TODO: ADD THE PHOTO FOR TH</w:t>
-      </w:r>
-      <w:r>
-        <w:rPr>
-          <w:rFonts w:cs="B Nazanin"/>
-          <w:color w:val="FF0000"/>
-          <w:sz w:val="32"/>
-          <w:szCs w:val="32"/>
-          <w:lang w:bidi="fa-IR"/>
-        </w:rPr>
-        <w:t>IS BEFORE HYPERTHREADING AND AFTER IT</w:t>
+        <w:jc w:val="center"/>
+        <w:rPr>
+          <w:rFonts w:cs="B Nazanin"/>
+          <w:sz w:val="32"/>
+          <w:szCs w:val="32"/>
+          <w:rtl/>
+          <w:lang w:bidi="fa-IR"/>
+        </w:rPr>
+      </w:pPr>
+      <w:r>
+        <w:rPr>
+          <w:noProof/>
+        </w:rPr>
+        <w:drawing>
+          <wp:inline distT="0" distB="0" distL="0" distR="0" wp14:anchorId="1DDA4FAF" wp14:editId="21F6796E">
+            <wp:extent cx="5287108" cy="811707"/>
+            <wp:effectExtent l="0" t="0" r="0" b="7620"/>
+            <wp:docPr id="466273226" name="Picture 1"/>
+            <wp:cNvGraphicFramePr>
+              <a:graphicFrameLocks xmlns:a="http://schemas.openxmlformats.org/drawingml/2006/main" noChangeAspect="1"/>
+            </wp:cNvGraphicFramePr>
+            <a:graphic xmlns:a="http://schemas.openxmlformats.org/drawingml/2006/main">
+              <a:graphicData uri="http://schemas.openxmlformats.org/drawingml/2006/picture">
+                <pic:pic xmlns:pic="http://schemas.openxmlformats.org/drawingml/2006/picture">
+                  <pic:nvPicPr>
+                    <pic:cNvPr id="466273226" name=""/>
+                    <pic:cNvPicPr/>
+                  </pic:nvPicPr>
+                  <pic:blipFill>
+                    <a:blip r:embed="rId11"/>
+                    <a:stretch>
+                      <a:fillRect/>
+                    </a:stretch>
+                  </pic:blipFill>
+                  <pic:spPr>
+                    <a:xfrm>
+                      <a:off x="0" y="0"/>
+                      <a:ext cx="5308451" cy="814984"/>
+                    </a:xfrm>
+                    <a:prstGeom prst="rect">
+                      <a:avLst/>
+                    </a:prstGeom>
+                  </pic:spPr>
+                </pic:pic>
+              </a:graphicData>
+            </a:graphic>
+          </wp:inline>
+        </w:drawing>
       </w:r>
     </w:p>
     <w:p>
       <w:pPr>
         <w:bidi/>
-        <w:rPr>
-          <w:rFonts w:cs="B Nazanin" w:hint="cs"/>
-          <w:sz w:val="32"/>
-          <w:szCs w:val="32"/>
-          <w:rtl/>
-          <w:lang w:bidi="fa-IR"/>
-        </w:rPr>
-      </w:pPr>
+        <w:jc w:val="both"/>
+        <w:rPr>
+          <w:rFonts w:cs="B Nazanin"/>
+          <w:sz w:val="32"/>
+          <w:szCs w:val="32"/>
+          <w:rtl/>
+          <w:lang w:bidi="fa-IR"/>
+        </w:rPr>
+      </w:pPr>
+      <w:r>
+        <w:rPr>
+          <w:rFonts w:cs="B Nazanin" w:hint="cs"/>
+          <w:sz w:val="32"/>
+          <w:szCs w:val="32"/>
+          <w:rtl/>
+          <w:lang w:bidi="fa-IR"/>
+        </w:rPr>
+        <w:t xml:space="preserve">همینطور تعداد هسته های فیزیکی عدد 8 را نشان میدهد . </w:t>
+      </w:r>
     </w:p>
     <w:p>
       <w:pPr>
         <w:bidi/>
         <w:rPr>
-          <w:rFonts w:cs="B Nazanin" w:hint="cs"/>
-          <w:sz w:val="32"/>
-          <w:szCs w:val="32"/>
-          <w:lang w:bidi="fa-IR"/>
-        </w:rPr>
-      </w:pPr>
+          <w:rFonts w:cs="B Nazanin"/>
+          <w:sz w:val="32"/>
+          <w:szCs w:val="32"/>
+          <w:rtl/>
+          <w:lang w:bidi="fa-IR"/>
+        </w:rPr>
+      </w:pPr>
+      <w:r>
+        <w:rPr>
+          <w:noProof/>
+        </w:rPr>
+        <w:drawing>
+          <wp:inline distT="0" distB="0" distL="0" distR="0" wp14:anchorId="51DD1A38" wp14:editId="4B81A0D3">
+            <wp:extent cx="5943600" cy="828675"/>
+            <wp:effectExtent l="0" t="0" r="0" b="9525"/>
+            <wp:docPr id="1974412986" name="Picture 1"/>
+            <wp:cNvGraphicFramePr>
+              <a:graphicFrameLocks xmlns:a="http://schemas.openxmlformats.org/drawingml/2006/main" noChangeAspect="1"/>
+            </wp:cNvGraphicFramePr>
+            <a:graphic xmlns:a="http://schemas.openxmlformats.org/drawingml/2006/main">
+              <a:graphicData uri="http://schemas.openxmlformats.org/drawingml/2006/picture">
+                <pic:pic xmlns:pic="http://schemas.openxmlformats.org/drawingml/2006/picture">
+                  <pic:nvPicPr>
+                    <pic:cNvPr id="1974412986" name=""/>
+                    <pic:cNvPicPr/>
+                  </pic:nvPicPr>
+                  <pic:blipFill>
+                    <a:blip r:embed="rId12"/>
+                    <a:stretch>
+                      <a:fillRect/>
+                    </a:stretch>
+                  </pic:blipFill>
+                  <pic:spPr>
+                    <a:xfrm>
+                      <a:off x="0" y="0"/>
+                      <a:ext cx="5943600" cy="828675"/>
+                    </a:xfrm>
+                    <a:prstGeom prst="rect">
+                      <a:avLst/>
+                    </a:prstGeom>
+                  </pic:spPr>
+                </pic:pic>
+              </a:graphicData>
+            </a:graphic>
+          </wp:inline>
+        </w:drawing>
+      </w:r>
+    </w:p>
+    <w:p>
+      <w:pPr>
+        <w:bidi/>
+        <w:rPr>
+          <w:rFonts w:cs="B Nazanin"/>
+          <w:sz w:val="32"/>
+          <w:szCs w:val="32"/>
+          <w:lang w:bidi="fa-IR"/>
+        </w:rPr>
+      </w:pPr>
+      <w:r>
+        <w:rPr>
+          <w:rFonts w:cs="B Nazanin" w:hint="cs"/>
+          <w:sz w:val="32"/>
+          <w:szCs w:val="32"/>
+          <w:rtl/>
+          <w:lang w:bidi="fa-IR"/>
+        </w:rPr>
+        <w:lastRenderedPageBreak/>
+        <w:t xml:space="preserve">مقدار </w:t>
+      </w:r>
+      <w:r>
+        <w:rPr>
+          <w:rFonts w:cs="B Nazanin"/>
+          <w:sz w:val="32"/>
+          <w:szCs w:val="32"/>
+          <w:lang w:bidi="fa-IR"/>
+        </w:rPr>
+        <w:t xml:space="preserve">hyperthreading </w:t>
+      </w:r>
+      <w:r>
+        <w:rPr>
+          <w:rFonts w:cs="B Nazanin" w:hint="cs"/>
+          <w:sz w:val="32"/>
+          <w:szCs w:val="32"/>
+          <w:rtl/>
+          <w:lang w:bidi="fa-IR"/>
+        </w:rPr>
+        <w:t xml:space="preserve"> در این قسمت </w:t>
+      </w:r>
+      <w:r>
+        <w:rPr>
+          <w:rFonts w:cs="B Nazanin"/>
+          <w:sz w:val="32"/>
+          <w:szCs w:val="32"/>
+          <w:lang w:bidi="fa-IR"/>
+        </w:rPr>
+        <w:t>true</w:t>
+      </w:r>
+      <w:r>
+        <w:rPr>
+          <w:rFonts w:cs="B Nazanin"/>
+          <w:sz w:val="32"/>
+          <w:szCs w:val="32"/>
+          <w:lang w:bidi="fa-IR"/>
+        </w:rPr>
+        <w:t xml:space="preserve"> </w:t>
+      </w:r>
+      <w:r>
+        <w:rPr>
+          <w:rFonts w:cs="B Nazanin" w:hint="cs"/>
+          <w:sz w:val="32"/>
+          <w:szCs w:val="32"/>
+          <w:rtl/>
+          <w:lang w:bidi="fa-IR"/>
+        </w:rPr>
+        <w:t xml:space="preserve"> است:</w:t>
+      </w:r>
+      <w:r>
+        <w:rPr>
+          <w:rFonts w:cs="B Nazanin"/>
+          <w:sz w:val="32"/>
+          <w:szCs w:val="32"/>
+          <w:rtl/>
+          <w:lang w:bidi="fa-IR"/>
+        </w:rPr>
+        <w:br/>
+      </w:r>
+      <w:r>
+        <w:rPr>
+          <w:noProof/>
+        </w:rPr>
+        <w:drawing>
+          <wp:inline distT="0" distB="0" distL="0" distR="0" wp14:anchorId="343869F1" wp14:editId="56D37CFB">
+            <wp:extent cx="5943600" cy="554990"/>
+            <wp:effectExtent l="0" t="0" r="0" b="0"/>
+            <wp:docPr id="1495827756" name="Picture 1"/>
+            <wp:cNvGraphicFramePr>
+              <a:graphicFrameLocks xmlns:a="http://schemas.openxmlformats.org/drawingml/2006/main" noChangeAspect="1"/>
+            </wp:cNvGraphicFramePr>
+            <a:graphic xmlns:a="http://schemas.openxmlformats.org/drawingml/2006/main">
+              <a:graphicData uri="http://schemas.openxmlformats.org/drawingml/2006/picture">
+                <pic:pic xmlns:pic="http://schemas.openxmlformats.org/drawingml/2006/picture">
+                  <pic:nvPicPr>
+                    <pic:cNvPr id="1495827756" name=""/>
+                    <pic:cNvPicPr/>
+                  </pic:nvPicPr>
+                  <pic:blipFill>
+                    <a:blip r:embed="rId13"/>
+                    <a:stretch>
+                      <a:fillRect/>
+                    </a:stretch>
+                  </pic:blipFill>
+                  <pic:spPr>
+                    <a:xfrm>
+                      <a:off x="0" y="0"/>
+                      <a:ext cx="5943600" cy="554990"/>
+                    </a:xfrm>
+                    <a:prstGeom prst="rect">
+                      <a:avLst/>
+                    </a:prstGeom>
+                  </pic:spPr>
+                </pic:pic>
+              </a:graphicData>
+            </a:graphic>
+          </wp:inline>
+        </w:drawing>
+      </w:r>
     </w:p>
     <w:p>
       <w:pPr>
@@ -620,7 +1457,7 @@
         </w:numPr>
         <w:bidi/>
         <w:rPr>
-          <w:rFonts w:cs="B Nazanin" w:hint="cs"/>
+          <w:rFonts w:cs="B Nazanin"/>
           <w:sz w:val="40"/>
           <w:szCs w:val="40"/>
           <w:rtl/>
@@ -635,7 +1472,6 @@
           <w:rtl/>
           <w:lang w:bidi="fa-IR"/>
         </w:rPr>
-        <w:lastRenderedPageBreak/>
         <w:t>قابلیت</w:t>
       </w:r>
       <w:r>
@@ -676,45 +1512,79 @@
         <w:bidi/>
         <w:ind w:left="360"/>
         <w:rPr>
-          <w:rFonts w:cs="B Nazanin" w:hint="cs"/>
-          <w:color w:val="FF0000"/>
-          <w:sz w:val="32"/>
-          <w:szCs w:val="32"/>
-          <w:rtl/>
-          <w:lang w:bidi="fa-IR"/>
-        </w:rPr>
-      </w:pPr>
-      <w:r>
-        <w:rPr>
-          <w:rFonts w:cs="B Nazanin"/>
-          <w:color w:val="FF0000"/>
-          <w:sz w:val="32"/>
-          <w:szCs w:val="32"/>
-          <w:lang w:bidi="fa-IR"/>
-        </w:rPr>
-        <w:t>TODO: ADD THE PHOTO FOR THI</w:t>
-      </w:r>
-      <w:r>
-        <w:rPr>
-          <w:rFonts w:cs="B Nazanin"/>
-          <w:color w:val="FF0000"/>
-          <w:sz w:val="32"/>
-          <w:szCs w:val="32"/>
-          <w:lang w:bidi="fa-IR"/>
-        </w:rPr>
-        <w:t>S</w:t>
+          <w:rFonts w:cs="B Nazanin"/>
+          <w:sz w:val="28"/>
+          <w:szCs w:val="28"/>
+          <w:rtl/>
+          <w:lang w:bidi="fa-IR"/>
+        </w:rPr>
+      </w:pPr>
+      <w:r>
+        <w:rPr>
+          <w:rFonts w:cs="B Nazanin" w:hint="cs"/>
+          <w:sz w:val="28"/>
+          <w:szCs w:val="28"/>
+          <w:rtl/>
+          <w:lang w:bidi="fa-IR"/>
+        </w:rPr>
+        <w:t xml:space="preserve">این قابلیت در این سری پردازنده وجود ندارد و ساپورت نمیشود </w:t>
       </w:r>
     </w:p>
     <w:p>
       <w:pPr>
+        <w:tabs>
+          <w:tab w:val="left" w:pos="1116"/>
+        </w:tabs>
         <w:bidi/>
-        <w:rPr>
-          <w:rFonts w:cs="B Nazanin"/>
-          <w:sz w:val="32"/>
-          <w:szCs w:val="32"/>
-          <w:lang w:bidi="fa-IR"/>
-        </w:rPr>
-      </w:pPr>
+        <w:ind w:left="360"/>
+        <w:rPr>
+          <w:rFonts w:cs="B Nazanin"/>
+          <w:sz w:val="28"/>
+          <w:szCs w:val="28"/>
+          <w:rtl/>
+          <w:lang w:bidi="fa-IR"/>
+        </w:rPr>
+      </w:pPr>
+      <w:r>
+        <w:rPr>
+          <w:noProof/>
+        </w:rPr>
+        <w:drawing>
+          <wp:inline distT="0" distB="0" distL="0" distR="0" wp14:anchorId="6076CAC0" wp14:editId="21C300EA">
+            <wp:extent cx="5943600" cy="1008380"/>
+            <wp:effectExtent l="0" t="0" r="0" b="1270"/>
+            <wp:docPr id="191627848" name="Picture 1"/>
+            <wp:cNvGraphicFramePr>
+              <a:graphicFrameLocks xmlns:a="http://schemas.openxmlformats.org/drawingml/2006/main" noChangeAspect="1"/>
+            </wp:cNvGraphicFramePr>
+            <a:graphic xmlns:a="http://schemas.openxmlformats.org/drawingml/2006/main">
+              <a:graphicData uri="http://schemas.openxmlformats.org/drawingml/2006/picture">
+                <pic:pic xmlns:pic="http://schemas.openxmlformats.org/drawingml/2006/picture">
+                  <pic:nvPicPr>
+                    <pic:cNvPr id="191627848" name=""/>
+                    <pic:cNvPicPr/>
+                  </pic:nvPicPr>
+                  <pic:blipFill>
+                    <a:blip r:embed="rId14"/>
+                    <a:stretch>
+                      <a:fillRect/>
+                    </a:stretch>
+                  </pic:blipFill>
+                  <pic:spPr>
+                    <a:xfrm>
+                      <a:off x="0" y="0"/>
+                      <a:ext cx="5943600" cy="1008380"/>
+                    </a:xfrm>
+                    <a:prstGeom prst="rect">
+                      <a:avLst/>
+                    </a:prstGeom>
+                  </pic:spPr>
+                </pic:pic>
+              </a:graphicData>
+            </a:graphic>
+          </wp:inline>
+        </w:drawing>
+      </w:r>
     </w:p>
     <w:p>
       <w:pPr>
@@ -728,6 +1598,7 @@
           <w:rFonts w:cs="B Nazanin"/>
           <w:sz w:val="40"/>
           <w:szCs w:val="40"/>
+          <w:rtl/>
           <w:lang w:bidi="fa-IR"/>
         </w:rPr>
       </w:pPr>
@@ -739,160 +1610,118 @@
           <w:rtl/>
           <w:lang w:bidi="fa-IR"/>
         </w:rPr>
-        <w:t>حداکثر فرکانس کاری پردازنده:</w:t>
+        <w:t xml:space="preserve">مجموعه دستورالعمل های </w:t>
+      </w:r>
+      <w:r>
+        <w:rPr>
+          <w:rFonts w:cs="B Nazanin"/>
+          <w:sz w:val="40"/>
+          <w:szCs w:val="40"/>
+          <w:lang w:bidi="fa-IR"/>
+        </w:rPr>
+        <w:t>:</w:t>
+      </w:r>
+      <w:r>
+        <w:rPr>
+          <w:rFonts w:cs="B Nazanin"/>
+          <w:sz w:val="40"/>
+          <w:szCs w:val="40"/>
+          <w:lang w:bidi="fa-IR"/>
+        </w:rPr>
+        <w:t>SIMD</w:t>
       </w:r>
     </w:p>
     <w:p>
       <w:pPr>
-        <w:tabs>
-          <w:tab w:val="left" w:pos="1116"/>
-        </w:tabs>
         <w:bidi/>
-        <w:ind w:left="360"/>
-        <w:rPr>
-          <w:rFonts w:cs="B Nazanin"/>
-          <w:color w:val="FF0000"/>
-          <w:sz w:val="32"/>
-          <w:szCs w:val="32"/>
-          <w:lang w:bidi="fa-IR"/>
-        </w:rPr>
-      </w:pPr>
-      <w:r>
-        <w:rPr>
-          <w:rFonts w:cs="B Nazanin"/>
-          <w:color w:val="FF0000"/>
-          <w:sz w:val="32"/>
-          <w:szCs w:val="32"/>
-          <w:lang w:bidi="fa-IR"/>
-        </w:rPr>
-        <w:t>TODO: ADD THE PHOTO FOR THIS</w:t>
+        <w:rPr>
+          <w:rFonts w:cs="B Nazanin"/>
+          <w:sz w:val="28"/>
+          <w:szCs w:val="28"/>
+          <w:lang w:bidi="fa-IR"/>
+        </w:rPr>
+      </w:pPr>
+      <w:r>
+        <w:rPr>
+          <w:rFonts w:cs="B Nazanin" w:hint="cs"/>
+          <w:sz w:val="28"/>
+          <w:szCs w:val="28"/>
+          <w:rtl/>
+          <w:lang w:bidi="fa-IR"/>
+        </w:rPr>
+        <w:t>ب</w:t>
+      </w:r>
+      <w:r>
+        <w:rPr>
+          <w:rFonts w:cs="B Nazanin" w:hint="cs"/>
+          <w:sz w:val="28"/>
+          <w:szCs w:val="28"/>
+          <w:rtl/>
+          <w:lang w:bidi="fa-IR"/>
+        </w:rPr>
+        <w:t>ا دسترسی به رجیستر های پردازنده می توان پشتیبانی یا عدم پشتیبانی از هر کدام از دستورالعمل ها را بررسی کرد</w:t>
+      </w:r>
+      <w:r>
+        <w:rPr>
+          <w:rFonts w:cs="B Nazanin" w:hint="cs"/>
+          <w:sz w:val="28"/>
+          <w:szCs w:val="28"/>
+          <w:rtl/>
+          <w:lang w:bidi="fa-IR"/>
+        </w:rPr>
+        <w:t xml:space="preserve"> .</w:t>
       </w:r>
     </w:p>
     <w:p>
       <w:pPr>
-        <w:tabs>
-          <w:tab w:val="left" w:pos="1116"/>
-        </w:tabs>
         <w:bidi/>
-        <w:ind w:left="360"/>
-        <w:rPr>
-          <w:rFonts w:cs="B Nazanin"/>
-          <w:color w:val="FF0000"/>
-          <w:sz w:val="32"/>
-          <w:szCs w:val="32"/>
-          <w:lang w:bidi="fa-IR"/>
-        </w:rPr>
-      </w:pPr>
-      <w:r>
-        <w:rPr>
-          <w:rFonts w:cs="B Nazanin"/>
-          <w:color w:val="FF0000"/>
-          <w:sz w:val="32"/>
-          <w:szCs w:val="32"/>
-          <w:lang w:bidi="fa-IR"/>
-        </w:rPr>
-        <w:t>TODO: ADD THE PHOTO FOR</w:t>
-      </w:r>
-      <w:r>
-        <w:rPr>
-          <w:rFonts w:cs="B Nazanin"/>
-          <w:color w:val="FF0000"/>
-          <w:sz w:val="32"/>
-          <w:szCs w:val="32"/>
-          <w:lang w:bidi="fa-IR"/>
-        </w:rPr>
-        <w:t xml:space="preserve"> INTEL WEBSITE INFO FOR YOUR CPU</w:t>
-      </w:r>
-    </w:p>
-    <w:p>
-      <w:pPr>
-        <w:tabs>
-          <w:tab w:val="left" w:pos="1116"/>
-        </w:tabs>
-        <w:bidi/>
-        <w:ind w:left="360"/>
-        <w:rPr>
-          <w:rFonts w:cs="B Nazanin" w:hint="cs"/>
-          <w:color w:val="FF0000"/>
-          <w:sz w:val="32"/>
-          <w:szCs w:val="32"/>
-          <w:rtl/>
-          <w:lang w:bidi="fa-IR"/>
-        </w:rPr>
-      </w:pPr>
-    </w:p>
-    <w:p>
-      <w:pPr>
-        <w:bidi/>
-        <w:ind w:left="360"/>
-        <w:rPr>
-          <w:rFonts w:cs="B Nazanin" w:hint="cs"/>
-          <w:sz w:val="40"/>
-          <w:szCs w:val="40"/>
-          <w:rtl/>
-          <w:lang w:bidi="fa-IR"/>
-        </w:rPr>
-      </w:pPr>
-    </w:p>
-    <w:p>
-      <w:pPr>
-        <w:bidi/>
-        <w:rPr>
-          <w:rFonts w:cs="B Nazanin"/>
-          <w:sz w:val="32"/>
-          <w:szCs w:val="32"/>
-          <w:rtl/>
-          <w:lang w:bidi="fa-IR"/>
-        </w:rPr>
-      </w:pPr>
-    </w:p>
-    <w:p>
-      <w:pPr>
-        <w:bidi/>
-        <w:rPr>
-          <w:rFonts w:cs="B Nazanin"/>
-          <w:sz w:val="32"/>
-          <w:szCs w:val="32"/>
-          <w:rtl/>
-          <w:lang w:bidi="fa-IR"/>
-        </w:rPr>
-      </w:pPr>
-    </w:p>
-    <w:p>
-      <w:pPr>
-        <w:bidi/>
-        <w:rPr>
-          <w:rFonts w:cs="B Nazanin"/>
-          <w:sz w:val="32"/>
-          <w:szCs w:val="32"/>
-          <w:rtl/>
-          <w:lang w:bidi="fa-IR"/>
-        </w:rPr>
-      </w:pPr>
-    </w:p>
-    <w:p>
-      <w:pPr>
-        <w:bidi/>
-        <w:rPr>
-          <w:rFonts w:cs="B Nazanin"/>
-          <w:sz w:val="32"/>
-          <w:szCs w:val="32"/>
-          <w:rtl/>
-          <w:lang w:bidi="fa-IR"/>
-        </w:rPr>
-      </w:pPr>
-    </w:p>
-    <w:p>
-      <w:pPr>
-        <w:bidi/>
-        <w:rPr>
-          <w:rFonts w:cs="B Nazanin"/>
-          <w:sz w:val="32"/>
-          <w:szCs w:val="32"/>
-          <w:rtl/>
-          <w:lang w:bidi="fa-IR"/>
-        </w:rPr>
-      </w:pPr>
+        <w:rPr>
+          <w:rFonts w:cs="B Nazanin"/>
+          <w:sz w:val="32"/>
+          <w:szCs w:val="32"/>
+          <w:lang w:bidi="fa-IR"/>
+        </w:rPr>
+      </w:pPr>
+      <w:r>
+        <w:rPr>
+          <w:noProof/>
+        </w:rPr>
+        <w:drawing>
+          <wp:inline distT="0" distB="0" distL="0" distR="0" wp14:anchorId="5CBD1EAF" wp14:editId="4115C7FD">
+            <wp:extent cx="5943600" cy="702310"/>
+            <wp:effectExtent l="0" t="0" r="0" b="2540"/>
+            <wp:docPr id="597587405" name="Picture 1"/>
+            <wp:cNvGraphicFramePr>
+              <a:graphicFrameLocks xmlns:a="http://schemas.openxmlformats.org/drawingml/2006/main" noChangeAspect="1"/>
+            </wp:cNvGraphicFramePr>
+            <a:graphic xmlns:a="http://schemas.openxmlformats.org/drawingml/2006/main">
+              <a:graphicData uri="http://schemas.openxmlformats.org/drawingml/2006/picture">
+                <pic:pic xmlns:pic="http://schemas.openxmlformats.org/drawingml/2006/picture">
+                  <pic:nvPicPr>
+                    <pic:cNvPr id="597587405" name=""/>
+                    <pic:cNvPicPr/>
+                  </pic:nvPicPr>
+                  <pic:blipFill>
+                    <a:blip r:embed="rId15"/>
+                    <a:stretch>
+                      <a:fillRect/>
+                    </a:stretch>
+                  </pic:blipFill>
+                  <pic:spPr>
+                    <a:xfrm>
+                      <a:off x="0" y="0"/>
+                      <a:ext cx="5943600" cy="702310"/>
+                    </a:xfrm>
+                    <a:prstGeom prst="rect">
+                      <a:avLst/>
+                    </a:prstGeom>
+                  </pic:spPr>
+                </pic:pic>
+              </a:graphicData>
+            </a:graphic>
+          </wp:inline>
+        </w:drawing>
+      </w:r>
     </w:p>
     <w:p>
       <w:pPr>
@@ -906,7 +1735,6 @@
           <w:rFonts w:cs="B Nazanin"/>
           <w:sz w:val="40"/>
           <w:szCs w:val="40"/>
-          <w:rtl/>
           <w:lang w:bidi="fa-IR"/>
         </w:rPr>
       </w:pPr>
@@ -918,7 +1746,7 @@
           <w:rtl/>
           <w:lang w:bidi="fa-IR"/>
         </w:rPr>
-        <w:t xml:space="preserve">مجموعه دستورالعمل های </w:t>
+        <w:t xml:space="preserve">آشنایی با </w:t>
       </w:r>
       <w:r>
         <w:rPr>
@@ -927,16 +1755,17 @@
           <w:szCs w:val="40"/>
           <w:lang w:bidi="fa-IR"/>
         </w:rPr>
-        <w:t>:</w:t>
-      </w:r>
-      <w:r>
-        <w:rPr>
-          <w:rFonts w:cs="B Nazanin"/>
+        <w:t>union</w:t>
+      </w:r>
+      <w:r>
+        <w:rPr>
+          <w:rFonts w:cs="B Nazanin" w:hint="cs"/>
           <w:sz w:val="40"/>
           <w:szCs w:val="40"/>
-          <w:lang w:bidi="fa-IR"/>
-        </w:rPr>
-        <w:t>SIMD</w:t>
+          <w:rtl/>
+          <w:lang w:bidi="fa-IR"/>
+        </w:rPr>
+        <w:t>:</w:t>
       </w:r>
     </w:p>
     <w:p>
@@ -944,88 +1773,93 @@
         <w:bidi/>
         <w:rPr>
           <w:rFonts w:cs="B Nazanin"/>
-          <w:sz w:val="32"/>
-          <w:szCs w:val="32"/>
-          <w:lang w:bidi="fa-IR"/>
-        </w:rPr>
-      </w:pPr>
-      <w:r>
-        <w:rPr>
-          <w:rFonts w:cs="B Nazanin" w:hint="cs"/>
-          <w:sz w:val="32"/>
-          <w:szCs w:val="32"/>
-          <w:rtl/>
-          <w:lang w:bidi="fa-IR"/>
-        </w:rPr>
-        <w:t>ب</w:t>
-      </w:r>
-      <w:r>
-        <w:rPr>
-          <w:rFonts w:cs="B Nazanin" w:hint="cs"/>
-          <w:sz w:val="32"/>
-          <w:szCs w:val="32"/>
-          <w:rtl/>
-          <w:lang w:bidi="fa-IR"/>
-        </w:rPr>
-        <w:t xml:space="preserve">ا دسترسی به </w:t>
-      </w:r>
-      <w:proofErr w:type="spellStart"/>
-      <w:r>
-        <w:rPr>
-          <w:rFonts w:cs="B Nazanin" w:hint="cs"/>
-          <w:sz w:val="32"/>
-          <w:szCs w:val="32"/>
-          <w:rtl/>
-          <w:lang w:bidi="fa-IR"/>
-        </w:rPr>
-        <w:t>رجیستر</w:t>
-      </w:r>
-      <w:proofErr w:type="spellEnd"/>
-      <w:r>
-        <w:rPr>
-          <w:rFonts w:cs="B Nazanin" w:hint="cs"/>
-          <w:sz w:val="32"/>
-          <w:szCs w:val="32"/>
-          <w:rtl/>
-          <w:lang w:bidi="fa-IR"/>
-        </w:rPr>
-        <w:t xml:space="preserve"> های پردازنده می توان پشتیبانی یا عدم پشتیبانی از هر کدام از دستورالعمل ها را بررسی کرد</w:t>
-      </w:r>
-      <w:r>
-        <w:rPr>
-          <w:rFonts w:cs="B Nazanin" w:hint="cs"/>
-          <w:sz w:val="32"/>
-          <w:szCs w:val="32"/>
-          <w:rtl/>
-          <w:lang w:bidi="fa-IR"/>
-        </w:rPr>
-        <w:t>:</w:t>
+          <w:sz w:val="28"/>
+          <w:szCs w:val="28"/>
+          <w:rtl/>
+          <w:lang w:bidi="fa-IR"/>
+        </w:rPr>
+      </w:pPr>
+      <w:r>
+        <w:rPr>
+          <w:rFonts w:cs="B Nazanin" w:hint="cs"/>
+          <w:sz w:val="28"/>
+          <w:szCs w:val="28"/>
+          <w:rtl/>
+          <w:lang w:bidi="fa-IR"/>
+        </w:rPr>
+        <w:t xml:space="preserve">ابتدا یک </w:t>
+      </w:r>
+      <w:r>
+        <w:rPr>
+          <w:rFonts w:cs="B Nazanin"/>
+          <w:sz w:val="28"/>
+          <w:szCs w:val="28"/>
+          <w:lang w:bidi="fa-IR"/>
+        </w:rPr>
+        <w:t>union</w:t>
+      </w:r>
+      <w:r>
+        <w:rPr>
+          <w:rFonts w:cs="B Nazanin" w:hint="cs"/>
+          <w:sz w:val="28"/>
+          <w:szCs w:val="28"/>
+          <w:rtl/>
+          <w:lang w:bidi="fa-IR"/>
+        </w:rPr>
+        <w:t xml:space="preserve"> به شکل زیر تعریف می کنیم :</w:t>
       </w:r>
     </w:p>
     <w:p>
       <w:pPr>
-        <w:tabs>
-          <w:tab w:val="left" w:pos="1116"/>
-        </w:tabs>
         <w:bidi/>
-        <w:rPr>
-          <w:rFonts w:cs="B Nazanin" w:hint="cs"/>
-          <w:color w:val="FF0000"/>
-          <w:sz w:val="32"/>
-          <w:szCs w:val="32"/>
-          <w:rtl/>
-          <w:lang w:bidi="fa-IR"/>
-        </w:rPr>
-      </w:pPr>
-      <w:r>
-        <w:rPr>
-          <w:rFonts w:cs="B Nazanin"/>
-          <w:color w:val="FF0000"/>
-          <w:sz w:val="32"/>
-          <w:szCs w:val="32"/>
-          <w:lang w:bidi="fa-IR"/>
-        </w:rPr>
-        <w:t>TODO: ADD THE PHOTO FOR THIS</w:t>
+        <w:jc w:val="center"/>
+        <w:rPr>
+          <w:rFonts w:cs="B Nazanin"/>
+          <w:sz w:val="40"/>
+          <w:szCs w:val="40"/>
+          <w:rtl/>
+          <w:lang w:bidi="fa-IR"/>
+        </w:rPr>
+      </w:pPr>
+      <w:r>
+        <w:rPr>
+          <w:noProof/>
+        </w:rPr>
+        <w:drawing>
+          <wp:inline distT="0" distB="0" distL="0" distR="0" wp14:anchorId="03D58D5B" wp14:editId="4E37CA2D">
+            <wp:extent cx="2836066" cy="2244970"/>
+            <wp:effectExtent l="0" t="0" r="2540" b="3175"/>
+            <wp:docPr id="493457617" name="Picture 1"/>
+            <wp:cNvGraphicFramePr>
+              <a:graphicFrameLocks xmlns:a="http://schemas.openxmlformats.org/drawingml/2006/main" noChangeAspect="1"/>
+            </wp:cNvGraphicFramePr>
+            <a:graphic xmlns:a="http://schemas.openxmlformats.org/drawingml/2006/main">
+              <a:graphicData uri="http://schemas.openxmlformats.org/drawingml/2006/picture">
+                <pic:pic xmlns:pic="http://schemas.openxmlformats.org/drawingml/2006/picture">
+                  <pic:nvPicPr>
+                    <pic:cNvPr id="493457617" name=""/>
+                    <pic:cNvPicPr/>
+                  </pic:nvPicPr>
+                  <pic:blipFill>
+                    <a:blip r:embed="rId16"/>
+                    <a:stretch>
+                      <a:fillRect/>
+                    </a:stretch>
+                  </pic:blipFill>
+                  <pic:spPr>
+                    <a:xfrm>
+                      <a:off x="0" y="0"/>
+                      <a:ext cx="2843338" cy="2250727"/>
+                    </a:xfrm>
+                    <a:prstGeom prst="rect">
+                      <a:avLst/>
+                    </a:prstGeom>
+                  </pic:spPr>
+                </pic:pic>
+              </a:graphicData>
+            </a:graphic>
+          </wp:inline>
+        </w:drawing>
       </w:r>
     </w:p>
     <w:p>
@@ -1033,251 +1867,28 @@
         <w:bidi/>
         <w:rPr>
           <w:rFonts w:cs="B Nazanin"/>
-          <w:sz w:val="32"/>
-          <w:szCs w:val="32"/>
-          <w:lang w:bidi="fa-IR"/>
-        </w:rPr>
-      </w:pPr>
+          <w:sz w:val="28"/>
+          <w:szCs w:val="28"/>
+          <w:rtl/>
+          <w:lang w:bidi="fa-IR"/>
+        </w:rPr>
+      </w:pPr>
+      <w:r>
+        <w:rPr>
+          <w:rFonts w:cs="B Nazanin" w:hint="cs"/>
+          <w:sz w:val="28"/>
+          <w:szCs w:val="28"/>
+          <w:rtl/>
+          <w:lang w:bidi="fa-IR"/>
+        </w:rPr>
+        <w:t>آرایه اعداد صحیح ورودی به شکل زیر می باشد:</w:t>
+      </w:r>
     </w:p>
     <w:p>
       <w:pPr>
         <w:bidi/>
         <w:rPr>
           <w:rFonts w:cs="B Nazanin"/>
-          <w:sz w:val="32"/>
-          <w:szCs w:val="32"/>
-          <w:rtl/>
-          <w:lang w:bidi="fa-IR"/>
-        </w:rPr>
-      </w:pPr>
-    </w:p>
-    <w:p>
-      <w:pPr>
-        <w:bidi/>
-        <w:rPr>
-          <w:rFonts w:cs="B Nazanin"/>
-          <w:sz w:val="32"/>
-          <w:szCs w:val="32"/>
-          <w:rtl/>
-          <w:lang w:bidi="fa-IR"/>
-        </w:rPr>
-      </w:pPr>
-    </w:p>
-    <w:p>
-      <w:pPr>
-        <w:bidi/>
-        <w:rPr>
-          <w:rFonts w:cs="B Nazanin"/>
-          <w:sz w:val="32"/>
-          <w:szCs w:val="32"/>
-          <w:rtl/>
-          <w:lang w:bidi="fa-IR"/>
-        </w:rPr>
-      </w:pPr>
-    </w:p>
-    <w:p>
-      <w:pPr>
-        <w:bidi/>
-        <w:rPr>
-          <w:rFonts w:cs="B Nazanin"/>
-          <w:sz w:val="32"/>
-          <w:szCs w:val="32"/>
-          <w:rtl/>
-          <w:lang w:bidi="fa-IR"/>
-        </w:rPr>
-      </w:pPr>
-    </w:p>
-    <w:p>
-      <w:pPr>
-        <w:bidi/>
-        <w:rPr>
-          <w:rFonts w:cs="B Nazanin"/>
-          <w:sz w:val="32"/>
-          <w:szCs w:val="32"/>
-          <w:rtl/>
-          <w:lang w:bidi="fa-IR"/>
-        </w:rPr>
-      </w:pPr>
-    </w:p>
-    <w:p>
-      <w:pPr>
-        <w:bidi/>
-        <w:rPr>
-          <w:rFonts w:cs="B Nazanin"/>
-          <w:sz w:val="32"/>
-          <w:szCs w:val="32"/>
-          <w:rtl/>
-          <w:lang w:bidi="fa-IR"/>
-        </w:rPr>
-      </w:pPr>
-    </w:p>
-    <w:p>
-      <w:pPr>
-        <w:bidi/>
-        <w:rPr>
-          <w:rFonts w:cs="B Nazanin"/>
-          <w:sz w:val="32"/>
-          <w:szCs w:val="32"/>
-          <w:rtl/>
-          <w:lang w:bidi="fa-IR"/>
-        </w:rPr>
-      </w:pPr>
-    </w:p>
-    <w:p>
-      <w:pPr>
-        <w:bidi/>
-        <w:rPr>
-          <w:rFonts w:cs="B Nazanin"/>
-          <w:sz w:val="32"/>
-          <w:szCs w:val="32"/>
-          <w:rtl/>
-          <w:lang w:bidi="fa-IR"/>
-        </w:rPr>
-      </w:pPr>
-    </w:p>
-    <w:p>
-      <w:pPr>
-        <w:bidi/>
-        <w:rPr>
-          <w:rFonts w:cs="B Nazanin"/>
-          <w:sz w:val="32"/>
-          <w:szCs w:val="32"/>
-          <w:rtl/>
-          <w:lang w:bidi="fa-IR"/>
-        </w:rPr>
-      </w:pPr>
-    </w:p>
-    <w:p>
-      <w:pPr>
-        <w:bidi/>
-        <w:rPr>
-          <w:rFonts w:cs="B Nazanin"/>
-          <w:sz w:val="32"/>
-          <w:szCs w:val="32"/>
-          <w:rtl/>
-          <w:lang w:bidi="fa-IR"/>
-        </w:rPr>
-      </w:pPr>
-    </w:p>
-    <w:p>
-      <w:pPr>
-        <w:bidi/>
-        <w:rPr>
-          <w:rFonts w:cs="B Nazanin"/>
-          <w:sz w:val="32"/>
-          <w:szCs w:val="32"/>
-          <w:rtl/>
-          <w:lang w:bidi="fa-IR"/>
-        </w:rPr>
-      </w:pPr>
-    </w:p>
-    <w:p>
-      <w:pPr>
-        <w:bidi/>
-        <w:rPr>
-          <w:rFonts w:cs="B Nazanin"/>
-          <w:sz w:val="32"/>
-          <w:szCs w:val="32"/>
-          <w:rtl/>
-          <w:lang w:bidi="fa-IR"/>
-        </w:rPr>
-      </w:pPr>
-    </w:p>
-    <w:p>
-      <w:pPr>
-        <w:bidi/>
-        <w:rPr>
-          <w:rFonts w:cs="B Nazanin"/>
-          <w:sz w:val="32"/>
-          <w:szCs w:val="32"/>
-          <w:lang w:bidi="fa-IR"/>
-        </w:rPr>
-      </w:pPr>
-    </w:p>
-    <w:p>
-      <w:pPr>
-        <w:bidi/>
-        <w:rPr>
-          <w:rFonts w:cs="B Nazanin"/>
-          <w:sz w:val="32"/>
-          <w:szCs w:val="32"/>
-          <w:lang w:bidi="fa-IR"/>
-        </w:rPr>
-      </w:pPr>
-    </w:p>
-    <w:p>
-      <w:pPr>
-        <w:pStyle w:val="ListParagraph"/>
-        <w:numPr>
-          <w:ilvl w:val="0"/>
-          <w:numId w:val="1"/>
-        </w:numPr>
-        <w:bidi/>
-        <w:rPr>
-          <w:rFonts w:cs="B Nazanin"/>
-          <w:sz w:val="40"/>
-          <w:szCs w:val="40"/>
-          <w:rtl/>
-          <w:lang w:bidi="fa-IR"/>
-        </w:rPr>
-      </w:pPr>
-      <w:r>
-        <w:rPr>
-          <w:rFonts w:cs="B Nazanin" w:hint="cs"/>
-          <w:sz w:val="40"/>
-          <w:szCs w:val="40"/>
-          <w:rtl/>
-          <w:lang w:bidi="fa-IR"/>
-        </w:rPr>
-        <w:t xml:space="preserve">آشنایی با </w:t>
-      </w:r>
-      <w:r>
-        <w:rPr>
-          <w:rFonts w:cs="B Nazanin"/>
-          <w:sz w:val="40"/>
-          <w:szCs w:val="40"/>
-          <w:lang w:bidi="fa-IR"/>
-        </w:rPr>
-        <w:t>union</w:t>
-      </w:r>
-      <w:r>
-        <w:rPr>
-          <w:rFonts w:cs="B Nazanin" w:hint="cs"/>
-          <w:sz w:val="40"/>
-          <w:szCs w:val="40"/>
-          <w:rtl/>
-          <w:lang w:bidi="fa-IR"/>
-        </w:rPr>
-        <w:t>:</w:t>
-      </w:r>
-    </w:p>
-    <w:p>
-      <w:pPr>
-        <w:bidi/>
-        <w:rPr>
-          <w:rFonts w:cs="B Nazanin"/>
-          <w:sz w:val="32"/>
-          <w:szCs w:val="32"/>
-          <w:rtl/>
-          <w:lang w:bidi="fa-IR"/>
-        </w:rPr>
-      </w:pPr>
-      <w:r>
-        <w:rPr>
-          <w:rFonts w:cs="B Nazanin" w:hint="cs"/>
-          <w:sz w:val="32"/>
-          <w:szCs w:val="32"/>
-          <w:rtl/>
-          <w:lang w:bidi="fa-IR"/>
-        </w:rPr>
-        <w:t>آرایه اعداد صحیح ورودی به شکل زیر می باشد:</w:t>
-      </w:r>
-    </w:p>
-    <w:p>
-      <w:pPr>
-        <w:bidi/>
-        <w:rPr>
-          <w:rFonts w:cs="B Nazanin" w:hint="cs"/>
           <w:sz w:val="24"/>
           <w:szCs w:val="24"/>
           <w:rtl/>
@@ -1287,11 +1898,13 @@
       <w:r>
         <w:rPr>
           <w:rFonts w:cs="B Nazanin"/>
+          <w:noProof/>
           <w:sz w:val="24"/>
           <w:szCs w:val="24"/>
           <w:rtl/>
           <w:lang w:bidi="fa-IR"/>
         </w:rPr>
+        <w:lastRenderedPageBreak/>
         <w:drawing>
           <wp:inline distT="0" distB="0" distL="0" distR="0" wp14:anchorId="0722E546" wp14:editId="64D7795A">
             <wp:extent cx="5943600" cy="1177290"/>
@@ -1308,7 +1921,7 @@
                     <pic:cNvPicPr/>
                   </pic:nvPicPr>
                   <pic:blipFill>
-                    <a:blip r:embed="rId6"/>
+                    <a:blip r:embed="rId17"/>
                     <a:stretch>
                       <a:fillRect/>
                     </a:stretch>
@@ -1333,39 +1946,28 @@
       <w:pPr>
         <w:bidi/>
         <w:rPr>
-          <w:rFonts w:cs="B Nazanin" w:hint="cs"/>
-          <w:sz w:val="32"/>
-          <w:szCs w:val="32"/>
-          <w:rtl/>
-          <w:lang w:bidi="fa-IR"/>
-        </w:rPr>
-      </w:pPr>
-      <w:r>
-        <w:rPr>
-          <w:rFonts w:cs="B Nazanin" w:hint="cs"/>
-          <w:sz w:val="32"/>
-          <w:szCs w:val="32"/>
-          <w:rtl/>
-          <w:lang w:bidi="fa-IR"/>
-        </w:rPr>
-        <w:lastRenderedPageBreak/>
-        <w:t>خروجی ها در حالت شکستن های مختلف:</w:t>
-      </w:r>
-      <w:r>
-        <w:rPr>
-          <w:rFonts w:cs="B Nazanin" w:hint="cs"/>
-          <w:sz w:val="32"/>
-          <w:szCs w:val="32"/>
-          <w:rtl/>
-          <w:lang w:bidi="fa-IR"/>
-        </w:rPr>
-        <w:t xml:space="preserve"> (در این عکس اعداد </w:t>
-      </w:r>
-      <w:r>
-        <w:rPr>
-          <w:rFonts w:cs="B Nazanin"/>
-          <w:sz w:val="32"/>
-          <w:szCs w:val="32"/>
+          <w:rFonts w:cs="B Nazanin"/>
+          <w:sz w:val="28"/>
+          <w:szCs w:val="28"/>
+          <w:rtl/>
+          <w:lang w:bidi="fa-IR"/>
+        </w:rPr>
+      </w:pPr>
+      <w:r>
+        <w:rPr>
+          <w:rFonts w:cs="B Nazanin" w:hint="cs"/>
+          <w:sz w:val="28"/>
+          <w:szCs w:val="28"/>
+          <w:rtl/>
+          <w:lang w:bidi="fa-IR"/>
+        </w:rPr>
+        <w:t xml:space="preserve">خروجی ها در حالت شکستن های مختلف: (در این عکس اعداد </w:t>
+      </w:r>
+      <w:r>
+        <w:rPr>
+          <w:rFonts w:cs="B Nazanin"/>
+          <w:sz w:val="28"/>
+          <w:szCs w:val="28"/>
           <w:lang w:bidi="fa-IR"/>
         </w:rPr>
         <w:t>unsigned</w:t>
@@ -1373,8 +1975,8 @@
       <w:r>
         <w:rPr>
           <w:rFonts w:cs="B Nazanin" w:hint="cs"/>
-          <w:sz w:val="32"/>
-          <w:szCs w:val="32"/>
+          <w:sz w:val="28"/>
+          <w:szCs w:val="28"/>
           <w:rtl/>
           <w:lang w:bidi="fa-IR"/>
         </w:rPr>
@@ -1383,8 +1985,8 @@
       <w:r>
         <w:rPr>
           <w:rFonts w:cs="B Nazanin"/>
-          <w:sz w:val="32"/>
-          <w:szCs w:val="32"/>
+          <w:sz w:val="28"/>
+          <w:szCs w:val="28"/>
           <w:lang w:bidi="fa-IR"/>
         </w:rPr>
         <w:t>hex</w:t>
@@ -1392,8 +1994,8 @@
       <w:r>
         <w:rPr>
           <w:rFonts w:cs="B Nazanin" w:hint="cs"/>
-          <w:sz w:val="32"/>
-          <w:szCs w:val="32"/>
+          <w:sz w:val="28"/>
+          <w:szCs w:val="28"/>
           <w:rtl/>
           <w:lang w:bidi="fa-IR"/>
         </w:rPr>
@@ -1402,8 +2004,8 @@
       <w:r>
         <w:rPr>
           <w:rFonts w:cs="B Nazanin"/>
-          <w:sz w:val="32"/>
-          <w:szCs w:val="32"/>
+          <w:sz w:val="28"/>
+          <w:szCs w:val="28"/>
           <w:lang w:bidi="fa-IR"/>
         </w:rPr>
         <w:t>signed</w:t>
@@ -1411,8 +2013,8 @@
       <w:r>
         <w:rPr>
           <w:rFonts w:cs="B Nazanin" w:hint="cs"/>
-          <w:sz w:val="32"/>
-          <w:szCs w:val="32"/>
+          <w:sz w:val="28"/>
+          <w:szCs w:val="28"/>
           <w:rtl/>
           <w:lang w:bidi="fa-IR"/>
         </w:rPr>
@@ -1421,8 +2023,8 @@
       <w:r>
         <w:rPr>
           <w:rFonts w:cs="B Nazanin"/>
-          <w:sz w:val="32"/>
-          <w:szCs w:val="32"/>
+          <w:sz w:val="28"/>
+          <w:szCs w:val="28"/>
           <w:lang w:bidi="fa-IR"/>
         </w:rPr>
         <w:t xml:space="preserve">decimal </w:t>
@@ -1430,8 +2032,8 @@
       <w:r>
         <w:rPr>
           <w:rFonts w:cs="B Nazanin" w:hint="cs"/>
-          <w:sz w:val="32"/>
-          <w:szCs w:val="32"/>
+          <w:sz w:val="28"/>
+          <w:szCs w:val="28"/>
           <w:rtl/>
           <w:lang w:bidi="fa-IR"/>
         </w:rPr>
@@ -1443,12 +2045,12 @@
         <w:bidi/>
         <w:rPr>
           <w:noProof/>
-          <w:rtl/>
-        </w:rPr>
-      </w:pPr>
-      <w:r>
-        <w:rPr>
-          <w:rFonts w:cs="B Nazanin"/>
+        </w:rPr>
+      </w:pPr>
+      <w:r>
+        <w:rPr>
+          <w:rFonts w:cs="B Nazanin"/>
+          <w:noProof/>
           <w:sz w:val="32"/>
           <w:szCs w:val="32"/>
           <w:rtl/>
@@ -1470,7 +2072,7 @@
                     <pic:cNvPicPr/>
                   </pic:nvPicPr>
                   <pic:blipFill>
-                    <a:blip r:embed="rId7"/>
+                    <a:blip r:embed="rId18"/>
                     <a:stretch>
                       <a:fillRect/>
                     </a:stretch>
@@ -1495,72 +2097,56 @@
       <w:pPr>
         <w:bidi/>
         <w:rPr>
+          <w:rFonts w:cs="B Nazanin"/>
           <w:noProof/>
-          <w:rtl/>
-        </w:rPr>
-      </w:pPr>
-    </w:p>
-    <w:p>
-      <w:pPr>
-        <w:bidi/>
+          <w:sz w:val="32"/>
+          <w:szCs w:val="32"/>
+          <w:rtl/>
+          <w:lang w:bidi="fa-IR"/>
+        </w:rPr>
+      </w:pPr>
+      <w:r>
         <w:rPr>
           <w:rFonts w:cs="B Nazanin" w:hint="cs"/>
           <w:noProof/>
-          <w:sz w:val="32"/>
-          <w:szCs w:val="32"/>
-          <w:lang w:bidi="fa-IR"/>
-        </w:rPr>
-      </w:pPr>
-      <w:r>
-        <w:rPr>
-          <w:rFonts w:cs="B Nazanin" w:hint="cs"/>
+          <w:sz w:val="28"/>
+          <w:szCs w:val="28"/>
+          <w:rtl/>
+        </w:rPr>
+        <w:t xml:space="preserve">تبدیل همه اعداد به </w:t>
+      </w:r>
+      <w:r>
+        <w:rPr>
+          <w:rFonts w:cs="B Nazanin"/>
           <w:noProof/>
-          <w:sz w:val="32"/>
-          <w:szCs w:val="32"/>
-          <w:rtl/>
-        </w:rPr>
-        <w:t xml:space="preserve">تبدیل همه اعداد به </w:t>
-      </w:r>
-      <w:r>
-        <w:rPr>
-          <w:rFonts w:cs="B Nazanin"/>
+          <w:sz w:val="28"/>
+          <w:szCs w:val="28"/>
+        </w:rPr>
+        <w:t>decimal</w:t>
+      </w:r>
+      <w:r>
+        <w:rPr>
+          <w:rFonts w:cs="B Nazanin" w:hint="cs"/>
           <w:noProof/>
-          <w:sz w:val="32"/>
-          <w:szCs w:val="32"/>
-        </w:rPr>
-        <w:t>decimal</w:t>
-      </w:r>
-      <w:r>
-        <w:rPr>
-          <w:rFonts w:cs="B Nazanin" w:hint="cs"/>
+          <w:sz w:val="28"/>
+          <w:szCs w:val="28"/>
+          <w:rtl/>
+          <w:lang w:bidi="fa-IR"/>
+        </w:rPr>
+        <w:t xml:space="preserve">: </w:t>
+      </w:r>
+      <w:r>
+        <w:rPr>
           <w:noProof/>
-          <w:sz w:val="32"/>
-          <w:szCs w:val="32"/>
-          <w:rtl/>
-          <w:lang w:bidi="fa-IR"/>
-        </w:rPr>
-        <w:t xml:space="preserve">: </w:t>
-      </w:r>
-    </w:p>
-    <w:p>
-      <w:pPr>
-        <w:bidi/>
-        <w:rPr>
-          <w:rFonts w:cs="B Nazanin"/>
-          <w:sz w:val="32"/>
-          <w:szCs w:val="32"/>
-          <w:lang w:bidi="fa-IR"/>
-        </w:rPr>
-      </w:pPr>
-      <w:r>
-        <w:rPr>
+          <w:sz w:val="20"/>
+          <w:szCs w:val="20"/>
+        </w:rPr>
+        <w:t xml:space="preserve"> </w:t>
+      </w:r>
+      <w:r>
+        <w:rPr>
+          <w:rFonts w:cs="B Nazanin"/>
           <w:noProof/>
-        </w:rPr>
-        <w:t xml:space="preserve"> </w:t>
-      </w:r>
-      <w:r>
-        <w:rPr>
-          <w:rFonts w:cs="B Nazanin"/>
           <w:sz w:val="32"/>
           <w:szCs w:val="32"/>
           <w:rtl/>
@@ -1582,7 +2168,7 @@
                     <pic:cNvPicPr/>
                   </pic:nvPicPr>
                   <pic:blipFill>
-                    <a:blip r:embed="rId8"/>
+                    <a:blip r:embed="rId19"/>
                     <a:stretch>
                       <a:fillRect/>
                     </a:stretch>
@@ -1602,69 +2188,6 @@
           </wp:inline>
         </w:drawing>
       </w:r>
-    </w:p>
-    <w:p>
-      <w:pPr>
-        <w:bidi/>
-        <w:ind w:left="360"/>
-        <w:rPr>
-          <w:rFonts w:cs="B Nazanin"/>
-          <w:sz w:val="32"/>
-          <w:szCs w:val="32"/>
-          <w:rtl/>
-          <w:lang w:bidi="fa-IR"/>
-        </w:rPr>
-      </w:pPr>
-    </w:p>
-    <w:p>
-      <w:pPr>
-        <w:bidi/>
-        <w:rPr>
-          <w:rFonts w:cs="B Nazanin"/>
-          <w:sz w:val="32"/>
-          <w:szCs w:val="32"/>
-          <w:lang w:bidi="fa-IR"/>
-        </w:rPr>
-      </w:pPr>
-    </w:p>
-    <w:p>
-      <w:pPr>
-        <w:bidi/>
-        <w:rPr>
-          <w:rFonts w:cs="B Nazanin"/>
-          <w:sz w:val="32"/>
-          <w:szCs w:val="32"/>
-          <w:rtl/>
-          <w:lang w:bidi="fa-IR"/>
-        </w:rPr>
-      </w:pPr>
-    </w:p>
-    <w:p>
-      <w:pPr>
-        <w:bidi/>
-        <w:rPr>
-          <w:rFonts w:cs="B Nazanin"/>
-          <w:sz w:val="32"/>
-          <w:szCs w:val="32"/>
-          <w:rtl/>
-          <w:lang w:bidi="fa-IR"/>
-        </w:rPr>
-      </w:pPr>
-    </w:p>
-    <w:p>
-      <w:pPr>
-        <w:tabs>
-          <w:tab w:val="left" w:pos="3768"/>
-        </w:tabs>
-        <w:bidi/>
-        <w:rPr>
-          <w:rFonts w:cs="B Nazanin" w:hint="cs"/>
-          <w:sz w:val="32"/>
-          <w:szCs w:val="32"/>
-          <w:rtl/>
-          <w:lang w:bidi="fa-IR"/>
-        </w:rPr>
-      </w:pPr>
       <w:r>
         <w:rPr>
           <w:rFonts w:cs="B Nazanin"/>
@@ -1678,7 +2201,7 @@
     </w:p>
     <w:sectPr>
       <w:pgSz w:w="12240" w:h="15840"/>
-      <w:pgMar w:top="1440" w:right="1440" w:bottom="1440" w:left="1440" w:header="720" w:footer="720" w:gutter="0"/>
+      <w:pgMar w:top="1440" w:right="1440" w:bottom="450" w:left="1440" w:header="720" w:footer="720" w:gutter="0"/>
       <w:pgBorders w:offsetFrom="page">
         <w:top w:val="single" w:sz="4" w:space="24" w:color="auto"/>
         <w:left w:val="single" w:sz="4" w:space="24" w:color="auto"/>
@@ -1693,7 +2216,7 @@
 </file>
 
 <file path=word/numbering.xml><?xml version="1.0" encoding="utf-8"?>
-<w:numbering xmlns:wpc="http://schemas.microsoft.com/office/word/2010/wordprocessingCanvas" xmlns:cx="http://schemas.microsoft.com/office/drawing/2014/chartex" xmlns:cx1="http://schemas.microsoft.com/office/drawing/2015/9/8/chartex" xmlns:cx2="http://schemas.microsoft.com/office/drawing/2015/10/21/chartex" xmlns:cx3="http://schemas.microsoft.com/office/drawing/2016/5/9/chartex" xmlns:cx4="http://schemas.microsoft.com/office/drawing/2016/5/10/chartex" xmlns:cx5="http://schemas.microsoft.com/office/drawing/2016/5/11/chartex" xmlns:cx6="http://schemas.microsoft.com/office/drawing/2016/5/12/chartex" xmlns:cx7="http://schemas.microsoft.com/office/drawing/2016/5/13/chartex" xmlns:cx8="http://schemas.microsoft.com/office/drawing/2016/5/14/chartex" xmlns:mc="http://schemas.openxmlformats.org/markup-compatibility/2006" xmlns:aink="http://schemas.microsoft.com/office/drawing/2016/ink" xmlns:am3d="http://schemas.microsoft.com/office/drawing/2017/model3d" xmlns:o="urn:schemas-microsoft-com:office:office" xmlns:r="http://schemas.openxmlformats.org/officeDocument/2006/relationships" xmlns:m="http://schemas.openxmlformats.org/officeDocument/2006/math" xmlns:v="urn:schemas-microsoft-com:vml" xmlns:wp14="http://schemas.microsoft.com/office/word/2010/wordprocessingDrawing" xmlns:wp="http://schemas.openxmlformats.org/drawingml/2006/wordprocessingDrawing" xmlns:w10="urn:schemas-microsoft-com:office:word" xmlns:w="http://schemas.openxmlformats.org/wordprocessingml/2006/main" xmlns:w14="http://schemas.microsoft.com/office/word/2010/wordml" xmlns:w15="http://schemas.microsoft.com/office/word/2012/wordml" xmlns:w16cex="http://schemas.microsoft.com/office/word/2018/wordml/cex" xmlns:w16cid="http://schemas.microsoft.com/office/word/2016/wordml/cid" xmlns:w16="http://schemas.microsoft.com/office/word/2018/wordml" xmlns:w16sdtdh="http://schemas.microsoft.com/office/word/2020/wordml/sdtdatahash" xmlns:w16se="http://schemas.microsoft.com/office/word/2015/wordml/symex" xmlns:wpg="http://schemas.microsoft.com/office/word/2010/wordprocessingGroup" xmlns:wpi="http://schemas.microsoft.com/office/word/2010/wordprocessingInk" xmlns:wne="http://schemas.microsoft.com/office/word/2006/wordml" xmlns:wps="http://schemas.microsoft.com/office/word/2010/wordprocessingShape" mc:Ignorable="w14 w15 w16se w16cid w16 w16cex w16sdtdh wp14">
+<w:numbering xmlns:wpc="http://schemas.microsoft.com/office/word/2010/wordprocessingCanvas" xmlns:cx="http://schemas.microsoft.com/office/drawing/2014/chartex" xmlns:cx1="http://schemas.microsoft.com/office/drawing/2015/9/8/chartex" xmlns:cx2="http://schemas.microsoft.com/office/drawing/2015/10/21/chartex" xmlns:cx3="http://schemas.microsoft.com/office/drawing/2016/5/9/chartex" xmlns:cx4="http://schemas.microsoft.com/office/drawing/2016/5/10/chartex" xmlns:cx5="http://schemas.microsoft.com/office/drawing/2016/5/11/chartex" xmlns:cx6="http://schemas.microsoft.com/office/drawing/2016/5/12/chartex" xmlns:cx7="http://schemas.microsoft.com/office/drawing/2016/5/13/chartex" xmlns:cx8="http://schemas.microsoft.com/office/drawing/2016/5/14/chartex" xmlns:mc="http://schemas.openxmlformats.org/markup-compatibility/2006" xmlns:aink="http://schemas.microsoft.com/office/drawing/2016/ink" xmlns:am3d="http://schemas.microsoft.com/office/drawing/2017/model3d" xmlns:o="urn:schemas-microsoft-com:office:office" xmlns:oel="http://schemas.microsoft.com/office/2019/extlst" xmlns:r="http://schemas.openxmlformats.org/officeDocument/2006/relationships" xmlns:m="http://schemas.openxmlformats.org/officeDocument/2006/math" xmlns:v="urn:schemas-microsoft-com:vml" xmlns:wp14="http://schemas.microsoft.com/office/word/2010/wordprocessingDrawing" xmlns:wp="http://schemas.openxmlformats.org/drawingml/2006/wordprocessingDrawing" xmlns:w10="urn:schemas-microsoft-com:office:word" xmlns:w="http://schemas.openxmlformats.org/wordprocessingml/2006/main" xmlns:w14="http://schemas.microsoft.com/office/word/2010/wordml" xmlns:w15="http://schemas.microsoft.com/office/word/2012/wordml" xmlns:w16cex="http://schemas.microsoft.com/office/word/2018/wordml/cex" xmlns:w16cid="http://schemas.microsoft.com/office/word/2016/wordml/cid" xmlns:w16="http://schemas.microsoft.com/office/word/2018/wordml" xmlns:w16du="http://schemas.microsoft.com/office/word/2023/wordml/word16du" xmlns:w16sdtdh="http://schemas.microsoft.com/office/word/2020/wordml/sdtdatahash" xmlns:w16se="http://schemas.microsoft.com/office/word/2015/wordml/symex" xmlns:wpg="http://schemas.microsoft.com/office/word/2010/wordprocessingGroup" xmlns:wpi="http://schemas.microsoft.com/office/word/2010/wordprocessingInk" xmlns:wne="http://schemas.microsoft.com/office/word/2006/wordml" xmlns:wps="http://schemas.microsoft.com/office/word/2010/wordprocessingShape" mc:Ignorable="w14 w15 w16se w16cid w16 w16cex w16sdtdh w16du wp14">
   <w:abstractNum w:abstractNumId="0" w15:restartNumberingAfterBreak="0">
     <w:nsid w:val="510E5C0A"/>
     <w:multiLevelType w:val="hybridMultilevel"/>
@@ -1807,14 +2330,14 @@
       </w:rPr>
     </w:lvl>
   </w:abstractNum>
-  <w:num w:numId="1">
+  <w:num w:numId="1" w16cid:durableId="143855322">
     <w:abstractNumId w:val="0"/>
   </w:num>
 </w:numbering>
 </file>
 
 <file path=word/styles.xml><?xml version="1.0" encoding="utf-8"?>
-<w:styles xmlns:mc="http://schemas.openxmlformats.org/markup-compatibility/2006" xmlns:r="http://schemas.openxmlformats.org/officeDocument/2006/relationships" xmlns:w="http://schemas.openxmlformats.org/wordprocessingml/2006/main" xmlns:w14="http://schemas.microsoft.com/office/word/2010/wordml" xmlns:w15="http://schemas.microsoft.com/office/word/2012/wordml" xmlns:w16cex="http://schemas.microsoft.com/office/word/2018/wordml/cex" xmlns:w16cid="http://schemas.microsoft.com/office/word/2016/wordml/cid" xmlns:w16="http://schemas.microsoft.com/office/word/2018/wordml" xmlns:w16sdtdh="http://schemas.microsoft.com/office/word/2020/wordml/sdtdatahash" xmlns:w16se="http://schemas.microsoft.com/office/word/2015/wordml/symex" mc:Ignorable="w14 w15 w16se w16cid w16 w16cex w16sdtdh">
+<w:styles xmlns:mc="http://schemas.openxmlformats.org/markup-compatibility/2006" xmlns:r="http://schemas.openxmlformats.org/officeDocument/2006/relationships" xmlns:w="http://schemas.openxmlformats.org/wordprocessingml/2006/main" xmlns:w14="http://schemas.microsoft.com/office/word/2010/wordml" xmlns:w15="http://schemas.microsoft.com/office/word/2012/wordml" xmlns:w16cex="http://schemas.microsoft.com/office/word/2018/wordml/cex" xmlns:w16cid="http://schemas.microsoft.com/office/word/2016/wordml/cid" xmlns:w16="http://schemas.microsoft.com/office/word/2018/wordml" xmlns:w16du="http://schemas.microsoft.com/office/word/2023/wordml/word16du" xmlns:w16sdtdh="http://schemas.microsoft.com/office/word/2020/wordml/sdtdatahash" xmlns:w16se="http://schemas.microsoft.com/office/word/2015/wordml/symex" mc:Ignorable="w14 w15 w16se w16cid w16 w16cex w16sdtdh w16du">
   <w:docDefaults>
     <w:rPrDefault>
       <w:rPr>
@@ -2848,6 +3371,41 @@
       <w:contextualSpacing/>
     </w:pPr>
   </w:style>
+  <w:style w:type="character" w:styleId="Hyperlink">
+    <w:name w:val="Hyperlink"/>
+    <w:basedOn w:val="DefaultParagraphFont"/>
+    <w:uiPriority w:val="99"/>
+    <w:unhideWhenUsed/>
+    <w:rsid w:val="003A6A76"/>
+    <w:rPr>
+      <w:color w:val="0563C1" w:themeColor="hyperlink"/>
+      <w:u w:val="single"/>
+    </w:rPr>
+  </w:style>
+  <w:style w:type="character" w:styleId="UnresolvedMention">
+    <w:name w:val="Unresolved Mention"/>
+    <w:basedOn w:val="DefaultParagraphFont"/>
+    <w:uiPriority w:val="99"/>
+    <w:semiHidden/>
+    <w:unhideWhenUsed/>
+    <w:rsid w:val="003A6A76"/>
+    <w:rPr>
+      <w:color w:val="605E5C"/>
+      <w:shd w:val="clear" w:color="auto" w:fill="E1DFDD"/>
+    </w:rPr>
+  </w:style>
+  <w:style w:type="character" w:styleId="FollowedHyperlink">
+    <w:name w:val="FollowedHyperlink"/>
+    <w:basedOn w:val="DefaultParagraphFont"/>
+    <w:uiPriority w:val="99"/>
+    <w:semiHidden/>
+    <w:unhideWhenUsed/>
+    <w:rsid w:val="00F61FE9"/>
+    <w:rPr>
+      <w:color w:val="954F72" w:themeColor="followedHyperlink"/>
+      <w:u w:val="single"/>
+    </w:rPr>
+  </w:style>
 </w:styles>
 </file>
 
